--- a/Monty Hall Problem.docx
+++ b/Monty Hall Problem.docx
@@ -1306,7 +1306,7 @@
           <w:rFonts w:ascii="Times New Roman" w:cs="Times New Roman" w:eastAsia="Times New Roman" w:hAnsi="Times New Roman"/>
           <w:rtl w:val="0"/>
         </w:rPr>
-        <w:t xml:space="preserve">In real life, the above probabilities can be achieved by running the Monty Hall simulator infinite times.</w:t>
+        <w:t xml:space="preserve">In real life, the above probabilities can be achieved by running the Monty Hall simulator infinite times, proving it is the right choice for a contestant to change/shift their choice once the host reveals the K doors behind which the prize isn’t present.</w:t>
       </w:r>
     </w:p>
     <w:p>

--- a/Monty Hall Problem.docx
+++ b/Monty Hall Problem.docx
@@ -1,104 +1,98 @@
 
 <file path=word/document.xml><?xml version="1.0" encoding="utf-8"?>
-<w:document xmlns:mc="http://schemas.openxmlformats.org/markup-compatibility/2006" xmlns:o="urn:schemas-microsoft-com:office:office" xmlns:r="http://schemas.openxmlformats.org/officeDocument/2006/relationships" xmlns:m="http://schemas.openxmlformats.org/officeDocument/2006/math" xmlns:v="urn:schemas-microsoft-com:vml" xmlns:wp="http://schemas.openxmlformats.org/drawingml/2006/wordprocessingDrawing" xmlns:w10="urn:schemas-microsoft-com:office:word" xmlns:w="http://schemas.openxmlformats.org/wordprocessingml/2006/main" xmlns:wne="http://schemas.microsoft.com/office/word/2006/wordml" xmlns:sl="http://schemas.openxmlformats.org/schemaLibrary/2006/main" xmlns:a="http://schemas.openxmlformats.org/drawingml/2006/main" xmlns:pic="http://schemas.openxmlformats.org/drawingml/2006/picture" xmlns:c="http://schemas.openxmlformats.org/drawingml/2006/chart" xmlns:lc="http://schemas.openxmlformats.org/drawingml/2006/lockedCanvas" xmlns:dgm="http://schemas.openxmlformats.org/drawingml/2006/diagram" xmlns:wps="http://schemas.microsoft.com/office/word/2010/wordprocessingShape" xmlns:wpg="http://schemas.microsoft.com/office/word/2010/wordprocessingGroup" xmlns:w14="http://schemas.microsoft.com/office/word/2010/wordml" xmlns:w15="http://schemas.microsoft.com/office/word/2012/wordml">
+<w:document xmlns:wpc="http://schemas.microsoft.com/office/word/2010/wordprocessingCanvas" xmlns:cx="http://schemas.microsoft.com/office/drawing/2014/chartex" xmlns:cx1="http://schemas.microsoft.com/office/drawing/2015/9/8/chartex" xmlns:cx2="http://schemas.microsoft.com/office/drawing/2015/10/21/chartex" xmlns:cx3="http://schemas.microsoft.com/office/drawing/2016/5/9/chartex" xmlns:cx4="http://schemas.microsoft.com/office/drawing/2016/5/10/chartex" xmlns:cx5="http://schemas.microsoft.com/office/drawing/2016/5/11/chartex" xmlns:cx6="http://schemas.microsoft.com/office/drawing/2016/5/12/chartex" xmlns:cx7="http://schemas.microsoft.com/office/drawing/2016/5/13/chartex" xmlns:cx8="http://schemas.microsoft.com/office/drawing/2016/5/14/chartex" xmlns:mc="http://schemas.openxmlformats.org/markup-compatibility/2006" xmlns:aink="http://schemas.microsoft.com/office/drawing/2016/ink" xmlns:am3d="http://schemas.microsoft.com/office/drawing/2017/model3d" xmlns:o="urn:schemas-microsoft-com:office:office" xmlns:oel="http://schemas.microsoft.com/office/2019/extlst" xmlns:r="http://schemas.openxmlformats.org/officeDocument/2006/relationships" xmlns:m="http://schemas.openxmlformats.org/officeDocument/2006/math" xmlns:v="urn:schemas-microsoft-com:vml" xmlns:wp14="http://schemas.microsoft.com/office/word/2010/wordprocessingDrawing" xmlns:wp="http://schemas.openxmlformats.org/drawingml/2006/wordprocessingDrawing" xmlns:w10="urn:schemas-microsoft-com:office:word" xmlns:w="http://schemas.openxmlformats.org/wordprocessingml/2006/main" xmlns:w14="http://schemas.microsoft.com/office/word/2010/wordml" xmlns:w15="http://schemas.microsoft.com/office/word/2012/wordml" xmlns:w16cex="http://schemas.microsoft.com/office/word/2018/wordml/cex" xmlns:w16cid="http://schemas.microsoft.com/office/word/2016/wordml/cid" xmlns:w16="http://schemas.microsoft.com/office/word/2018/wordml" xmlns:w16du="http://schemas.microsoft.com/office/word/2023/wordml/word16du" xmlns:w16sdtdh="http://schemas.microsoft.com/office/word/2020/wordml/sdtdatahash" xmlns:w16se="http://schemas.microsoft.com/office/word/2015/wordml/symex" xmlns:wpg="http://schemas.microsoft.com/office/word/2010/wordprocessingGroup" xmlns:wpi="http://schemas.microsoft.com/office/word/2010/wordprocessingInk" xmlns:wne="http://schemas.microsoft.com/office/word/2006/wordml" xmlns:wps="http://schemas.microsoft.com/office/word/2010/wordprocessingShape" mc:Ignorable="w14 w15 w16se w16cid w16 w16cex w16sdtdh w16du wp14">
   <w:body>
     <w:p>
       <w:pPr>
         <w:rPr>
-          <w:rFonts w:ascii="Times New Roman" w:cs="Times New Roman" w:eastAsia="Times New Roman" w:hAnsi="Times New Roman"/>
-          <w:b w:val="1"/>
+          <w:rFonts w:ascii="Times New Roman" w:eastAsia="Times New Roman" w:hAnsi="Times New Roman" w:cs="Times New Roman"/>
+          <w:b/>
           <w:sz w:val="28"/>
           <w:szCs w:val="28"/>
         </w:rPr>
       </w:pPr>
       <w:r>
         <w:rPr>
-          <w:rFonts w:ascii="Times New Roman" w:cs="Times New Roman" w:eastAsia="Times New Roman" w:hAnsi="Times New Roman"/>
-          <w:b w:val="1"/>
+          <w:rFonts w:ascii="Times New Roman" w:eastAsia="Times New Roman" w:hAnsi="Times New Roman" w:cs="Times New Roman"/>
+          <w:b/>
           <w:sz w:val="28"/>
           <w:szCs w:val="28"/>
-          <w:rtl w:val="0"/>
-        </w:rPr>
-        <w:t xml:space="preserve">Monty Hall Problem</w:t>
-      </w:r>
-    </w:p>
-    <w:p>
-      <w:pPr>
-        <w:rPr>
-          <w:rFonts w:ascii="Times New Roman" w:cs="Times New Roman" w:eastAsia="Times New Roman" w:hAnsi="Times New Roman"/>
-          <w:b w:val="1"/>
+        </w:rPr>
+        <w:t>Monty Hall Problem</w:t>
+      </w:r>
+    </w:p>
+    <w:p>
+      <w:pPr>
+        <w:rPr>
+          <w:rFonts w:ascii="Times New Roman" w:eastAsia="Times New Roman" w:hAnsi="Times New Roman" w:cs="Times New Roman"/>
+          <w:b/>
           <w:sz w:val="28"/>
           <w:szCs w:val="28"/>
         </w:rPr>
       </w:pPr>
-      <w:r>
-        <w:rPr>
-          <w:rtl w:val="0"/>
-        </w:rPr>
-      </w:r>
-    </w:p>
-    <w:p>
-      <w:pPr>
-        <w:rPr>
-          <w:rFonts w:ascii="Times New Roman" w:cs="Times New Roman" w:eastAsia="Times New Roman" w:hAnsi="Times New Roman"/>
-        </w:rPr>
-      </w:pPr>
-      <w:r>
-        <w:rPr>
-          <w:rFonts w:ascii="Times New Roman" w:cs="Times New Roman" w:eastAsia="Times New Roman" w:hAnsi="Times New Roman"/>
-          <w:rtl w:val="0"/>
-        </w:rPr>
-        <w:t xml:space="preserve">The Monty Hall problem involves a contestant trying to win a prize (say a car), which is behind one of several doors in front of the contestant. The contestant is originally given a chance to pick one of the doors. The host (who has knowledge of which door contains the prize) then opens a few other doors (not containing the prize), excluding the one chosen by the contestant. The host now offers a choice for the contestant to pick a new door (that is, switch from the original choice) or to stay (stick with the original choice). The correct strategy would be to switch as it increases the probability of the prize behind the chosen door as compared to the original choice. This can be explained as follows:</w:t>
-      </w:r>
-    </w:p>
-    <w:p>
-      <w:pPr>
-        <w:rPr>
-          <w:rFonts w:ascii="Times New Roman" w:cs="Times New Roman" w:eastAsia="Times New Roman" w:hAnsi="Times New Roman"/>
-        </w:rPr>
-      </w:pPr>
-      <w:r>
-        <w:rPr>
-          <w:rtl w:val="0"/>
-        </w:rPr>
-      </w:r>
-    </w:p>
-    <w:p>
-      <w:pPr>
-        <w:rPr>
-          <w:rFonts w:ascii="Times New Roman" w:cs="Times New Roman" w:eastAsia="Times New Roman" w:hAnsi="Times New Roman"/>
-        </w:rPr>
-      </w:pPr>
-      <w:r>
-        <w:rPr>
-          <w:rFonts w:ascii="Times New Roman" w:cs="Times New Roman" w:eastAsia="Times New Roman" w:hAnsi="Times New Roman"/>
-          <w:rtl w:val="0"/>
-        </w:rPr>
-        <w:t xml:space="preserve">The original Monty Hall problem consisted of a total of 3 doors, and once the contestant chose a door, the host then opened one of the two other doors not containing the prize. This can be extended to a problem with a total of ‘N’ doors and the host opening a total of ‘K’ doors from the other ‘N-1’ doors not containing the prize. The probabilities can be understood as:</w:t>
-      </w:r>
-    </w:p>
-    <w:p>
-      <w:pPr>
-        <w:rPr>
-          <w:rFonts w:ascii="Times New Roman" w:cs="Times New Roman" w:eastAsia="Times New Roman" w:hAnsi="Times New Roman"/>
-        </w:rPr>
-      </w:pPr>
-      <w:r>
-        <w:rPr>
-          <w:rtl w:val="0"/>
-        </w:rPr>
-      </w:r>
-    </w:p>
-    <w:p>
-      <w:pPr>
-        <w:rPr>
-          <w:rFonts w:ascii="Times New Roman" w:cs="Times New Roman" w:eastAsia="Times New Roman" w:hAnsi="Times New Roman"/>
-        </w:rPr>
-      </w:pPr>
-      <w:r>
-        <w:rPr>
-          <w:rFonts w:ascii="Times New Roman" w:cs="Times New Roman" w:eastAsia="Times New Roman" w:hAnsi="Times New Roman"/>
-          <w:rtl w:val="0"/>
+    </w:p>
+    <w:p>
+      <w:pPr>
+        <w:rPr>
+          <w:rFonts w:ascii="Times New Roman" w:eastAsia="Times New Roman" w:hAnsi="Times New Roman" w:cs="Times New Roman"/>
+        </w:rPr>
+      </w:pPr>
+      <w:r>
+        <w:rPr>
+          <w:rFonts w:ascii="Times New Roman" w:eastAsia="Times New Roman" w:hAnsi="Times New Roman" w:cs="Times New Roman"/>
+        </w:rPr>
+        <w:t xml:space="preserve">The Monty Hall problem involves a contestant trying to win a prize (say a car), which is behind one of several doors in front of the contestant. The contestant is originally given a chance to pick one of the doors. The host (who has knowledge of which door contains the prize) then opens a few other doors (not containing the prize), excluding the one chosen by the contestant. The host now offers a choice for the contestant to pick a new door (that is, switch from the original choice) or to stay (stick with the original choice). The correct strategy would be to switch as it increases the probability of the prize behind the chosen door as compared to the original choice. </w:t>
+      </w:r>
+    </w:p>
+    <w:p>
+      <w:pPr>
+        <w:rPr>
+          <w:rFonts w:ascii="Times New Roman" w:eastAsia="Times New Roman" w:hAnsi="Times New Roman" w:cs="Times New Roman"/>
+        </w:rPr>
+      </w:pPr>
+    </w:p>
+    <w:p>
+      <w:pPr>
+        <w:rPr>
+          <w:rFonts w:ascii="Times New Roman" w:eastAsia="Times New Roman" w:hAnsi="Times New Roman" w:cs="Times New Roman"/>
+        </w:rPr>
+      </w:pPr>
+      <w:r>
+        <w:rPr>
+          <w:rFonts w:ascii="Times New Roman" w:eastAsia="Times New Roman" w:hAnsi="Times New Roman" w:cs="Times New Roman"/>
+        </w:rPr>
+        <w:t xml:space="preserve">A generalized version of this problem with a total of ‘N’ doors and the host opening a total of ‘K’ doors from the other ‘N-1’ doors not containing the prize can be derived. </w:t>
+      </w:r>
+    </w:p>
+    <w:p>
+      <w:pPr>
+        <w:rPr>
+          <w:rFonts w:ascii="Times New Roman" w:eastAsia="Times New Roman" w:hAnsi="Times New Roman" w:cs="Times New Roman"/>
+        </w:rPr>
+      </w:pPr>
+      <w:r>
+        <w:rPr>
+          <w:rFonts w:ascii="Times New Roman" w:eastAsia="Times New Roman" w:hAnsi="Times New Roman" w:cs="Times New Roman"/>
+        </w:rPr>
+        <w:t>The probabilities can be understood as:</w:t>
+      </w:r>
+    </w:p>
+    <w:p>
+      <w:pPr>
+        <w:rPr>
+          <w:rFonts w:ascii="Times New Roman" w:eastAsia="Times New Roman" w:hAnsi="Times New Roman" w:cs="Times New Roman"/>
+        </w:rPr>
+      </w:pPr>
+    </w:p>
+    <w:p>
+      <w:pPr>
+        <w:rPr>
+          <w:rFonts w:ascii="Times New Roman" w:eastAsia="Times New Roman" w:hAnsi="Times New Roman" w:cs="Times New Roman"/>
+        </w:rPr>
+      </w:pPr>
+      <w:r>
+        <w:rPr>
+          <w:rFonts w:ascii="Times New Roman" w:eastAsia="Times New Roman" w:hAnsi="Times New Roman" w:cs="Times New Roman"/>
         </w:rPr>
         <w:t xml:space="preserve">Given that the initial choice of the contestant, say </w:t>
       </w:r>
@@ -107,52 +101,46 @@
           <m:sSubPr>
             <m:ctrlPr>
               <w:rPr>
-                <w:rFonts w:ascii="Times New Roman" w:cs="Times New Roman" w:eastAsia="Times New Roman" w:hAnsi="Times New Roman"/>
+                <w:rFonts w:ascii="Times New Roman" w:eastAsia="Times New Roman" w:hAnsi="Times New Roman" w:cs="Times New Roman"/>
               </w:rPr>
             </m:ctrlPr>
           </m:sSubPr>
           <m:e>
             <m:r>
               <w:rPr>
-                <w:rFonts w:ascii="Times New Roman" w:cs="Times New Roman" w:eastAsia="Times New Roman" w:hAnsi="Times New Roman"/>
-              </w:rPr>
-              <m:t xml:space="preserve">D</m:t>
+                <w:rFonts w:ascii="Times New Roman" w:eastAsia="Times New Roman" w:hAnsi="Times New Roman" w:cs="Times New Roman"/>
+              </w:rPr>
+              <m:t>D</m:t>
             </m:r>
           </m:e>
           <m:sub>
             <m:r>
               <w:rPr>
-                <w:rFonts w:ascii="Times New Roman" w:cs="Times New Roman" w:eastAsia="Times New Roman" w:hAnsi="Times New Roman"/>
-              </w:rPr>
-              <m:t xml:space="preserve">i</m:t>
+                <w:rFonts w:ascii="Times New Roman" w:eastAsia="Times New Roman" w:hAnsi="Times New Roman" w:cs="Times New Roman"/>
+              </w:rPr>
+              <m:t>i</m:t>
             </m:r>
           </m:sub>
         </m:sSub>
       </m:oMath>
       <w:r>
         <w:rPr>
-          <w:rFonts w:ascii="Times New Roman" w:cs="Times New Roman" w:eastAsia="Times New Roman" w:hAnsi="Times New Roman"/>
-          <w:rtl w:val="0"/>
-        </w:rPr>
-        <w:t xml:space="preserve">.</w:t>
-      </w:r>
-    </w:p>
-    <w:p>
-      <w:pPr>
-        <w:rPr>
-          <w:rFonts w:ascii="Times New Roman" w:cs="Times New Roman" w:eastAsia="Times New Roman" w:hAnsi="Times New Roman"/>
-        </w:rPr>
-      </w:pPr>
-      <w:r>
-        <w:rPr>
-          <w:rtl w:val="0"/>
-        </w:rPr>
-      </w:r>
-    </w:p>
-    <w:p>
-      <w:pPr>
-        <w:rPr>
-          <w:rFonts w:ascii="Times New Roman" w:cs="Times New Roman" w:eastAsia="Times New Roman" w:hAnsi="Times New Roman"/>
+          <w:rFonts w:ascii="Times New Roman" w:eastAsia="Times New Roman" w:hAnsi="Times New Roman" w:cs="Times New Roman"/>
+        </w:rPr>
+        <w:t>.</w:t>
+      </w:r>
+    </w:p>
+    <w:p>
+      <w:pPr>
+        <w:rPr>
+          <w:rFonts w:ascii="Times New Roman" w:eastAsia="Times New Roman" w:hAnsi="Times New Roman" w:cs="Times New Roman"/>
+        </w:rPr>
+      </w:pPr>
+    </w:p>
+    <w:p>
+      <w:pPr>
+        <w:rPr>
+          <w:rFonts w:ascii="Times New Roman" w:eastAsia="Times New Roman" w:hAnsi="Times New Roman" w:cs="Times New Roman"/>
         </w:rPr>
       </w:pPr>
       <m:oMath>
@@ -160,32 +148,31 @@
           <m:sSubPr>
             <m:ctrlPr>
               <w:rPr>
-                <w:rFonts w:ascii="Times New Roman" w:cs="Times New Roman" w:eastAsia="Times New Roman" w:hAnsi="Times New Roman"/>
+                <w:rFonts w:ascii="Times New Roman" w:eastAsia="Times New Roman" w:hAnsi="Times New Roman" w:cs="Times New Roman"/>
               </w:rPr>
             </m:ctrlPr>
           </m:sSubPr>
           <m:e>
             <m:r>
               <w:rPr>
-                <w:rFonts w:ascii="Times New Roman" w:cs="Times New Roman" w:eastAsia="Times New Roman" w:hAnsi="Times New Roman"/>
-              </w:rPr>
-              <m:t xml:space="preserve">D</m:t>
+                <w:rFonts w:ascii="Times New Roman" w:eastAsia="Times New Roman" w:hAnsi="Times New Roman" w:cs="Times New Roman"/>
+              </w:rPr>
+              <m:t>D</m:t>
             </m:r>
           </m:e>
           <m:sub>
             <m:r>
               <w:rPr>
-                <w:rFonts w:ascii="Times New Roman" w:cs="Times New Roman" w:eastAsia="Times New Roman" w:hAnsi="Times New Roman"/>
-              </w:rPr>
-              <m:t xml:space="preserve">i</m:t>
+                <w:rFonts w:ascii="Times New Roman" w:eastAsia="Times New Roman" w:hAnsi="Times New Roman" w:cs="Times New Roman"/>
+              </w:rPr>
+              <m:t>i</m:t>
             </m:r>
           </m:sub>
         </m:sSub>
       </m:oMath>
       <w:r>
         <w:rPr>
-          <w:rFonts w:ascii="Times New Roman" w:cs="Times New Roman" w:eastAsia="Times New Roman" w:hAnsi="Times New Roman"/>
-          <w:rtl w:val="0"/>
+          <w:rFonts w:ascii="Times New Roman" w:eastAsia="Times New Roman" w:hAnsi="Times New Roman" w:cs="Times New Roman"/>
         </w:rPr>
         <w:t xml:space="preserve">  -  Say belongs to the universe </w:t>
       </w:r>
@@ -194,32 +181,31 @@
           <m:sSubPr>
             <m:ctrlPr>
               <w:rPr>
-                <w:rFonts w:ascii="Times New Roman" w:cs="Times New Roman" w:eastAsia="Times New Roman" w:hAnsi="Times New Roman"/>
+                <w:rFonts w:ascii="Times New Roman" w:eastAsia="Times New Roman" w:hAnsi="Times New Roman" w:cs="Times New Roman"/>
               </w:rPr>
             </m:ctrlPr>
           </m:sSubPr>
           <m:e>
             <m:r>
               <w:rPr>
-                <w:rFonts w:ascii="Times New Roman" w:cs="Times New Roman" w:eastAsia="Times New Roman" w:hAnsi="Times New Roman"/>
-              </w:rPr>
-              <m:t xml:space="preserve">U</m:t>
+                <w:rFonts w:ascii="Times New Roman" w:eastAsia="Times New Roman" w:hAnsi="Times New Roman" w:cs="Times New Roman"/>
+              </w:rPr>
+              <m:t>U</m:t>
             </m:r>
           </m:e>
           <m:sub>
             <m:r>
               <w:rPr>
-                <w:rFonts w:ascii="Times New Roman" w:cs="Times New Roman" w:eastAsia="Times New Roman" w:hAnsi="Times New Roman"/>
-              </w:rPr>
-              <m:t xml:space="preserve">1</m:t>
+                <w:rFonts w:ascii="Times New Roman" w:eastAsia="Times New Roman" w:hAnsi="Times New Roman" w:cs="Times New Roman"/>
+              </w:rPr>
+              <m:t>1</m:t>
             </m:r>
           </m:sub>
         </m:sSub>
       </m:oMath>
       <w:r>
         <w:rPr>
-          <w:rFonts w:ascii="Times New Roman" w:cs="Times New Roman" w:eastAsia="Times New Roman" w:hAnsi="Times New Roman"/>
-          <w:rtl w:val="0"/>
+          <w:rFonts w:ascii="Times New Roman" w:eastAsia="Times New Roman" w:hAnsi="Times New Roman" w:cs="Times New Roman"/>
         </w:rPr>
         <w:t xml:space="preserve">, and the rest of the doors belong to the universe </w:t>
       </w:r>
@@ -228,85 +214,72 @@
           <m:sSubPr>
             <m:ctrlPr>
               <w:rPr>
-                <w:rFonts w:ascii="Times New Roman" w:cs="Times New Roman" w:eastAsia="Times New Roman" w:hAnsi="Times New Roman"/>
+                <w:rFonts w:ascii="Times New Roman" w:eastAsia="Times New Roman" w:hAnsi="Times New Roman" w:cs="Times New Roman"/>
               </w:rPr>
             </m:ctrlPr>
           </m:sSubPr>
           <m:e>
             <m:r>
               <w:rPr>
-                <w:rFonts w:ascii="Times New Roman" w:cs="Times New Roman" w:eastAsia="Times New Roman" w:hAnsi="Times New Roman"/>
-              </w:rPr>
-              <m:t xml:space="preserve">U</m:t>
+                <w:rFonts w:ascii="Times New Roman" w:eastAsia="Times New Roman" w:hAnsi="Times New Roman" w:cs="Times New Roman"/>
+              </w:rPr>
+              <m:t>U</m:t>
             </m:r>
           </m:e>
           <m:sub>
             <m:r>
               <w:rPr>
-                <w:rFonts w:ascii="Times New Roman" w:cs="Times New Roman" w:eastAsia="Times New Roman" w:hAnsi="Times New Roman"/>
-              </w:rPr>
-              <m:t xml:space="preserve">2</m:t>
+                <w:rFonts w:ascii="Times New Roman" w:eastAsia="Times New Roman" w:hAnsi="Times New Roman" w:cs="Times New Roman"/>
+              </w:rPr>
+              <m:t>2</m:t>
             </m:r>
           </m:sub>
         </m:sSub>
       </m:oMath>
-      <w:r>
-        <w:rPr>
-          <w:rtl w:val="0"/>
-        </w:rPr>
-      </w:r>
-    </w:p>
-    <w:p>
-      <w:pPr>
-        <w:rPr>
-          <w:rFonts w:ascii="Times New Roman" w:cs="Times New Roman" w:eastAsia="Times New Roman" w:hAnsi="Times New Roman"/>
-        </w:rPr>
-      </w:pPr>
-      <w:r>
-        <w:rPr>
-          <w:rtl w:val="0"/>
-        </w:rPr>
-      </w:r>
-    </w:p>
-    <w:p>
-      <w:pPr>
-        <w:rPr>
-          <w:rFonts w:ascii="Times New Roman" w:cs="Times New Roman" w:eastAsia="Times New Roman" w:hAnsi="Times New Roman"/>
-        </w:rPr>
-      </w:pPr>
-      <w:r>
-        <w:rPr>
-          <w:rFonts w:ascii="Times New Roman" w:cs="Times New Roman" w:eastAsia="Times New Roman" w:hAnsi="Times New Roman"/>
-          <w:rtl w:val="0"/>
+    </w:p>
+    <w:p>
+      <w:pPr>
+        <w:rPr>
+          <w:rFonts w:ascii="Times New Roman" w:eastAsia="Times New Roman" w:hAnsi="Times New Roman" w:cs="Times New Roman"/>
+        </w:rPr>
+      </w:pPr>
+    </w:p>
+    <w:p>
+      <w:pPr>
+        <w:rPr>
+          <w:rFonts w:ascii="Times New Roman" w:eastAsia="Times New Roman" w:hAnsi="Times New Roman" w:cs="Times New Roman"/>
+        </w:rPr>
+      </w:pPr>
+      <w:r>
+        <w:rPr>
+          <w:rFonts w:ascii="Times New Roman" w:eastAsia="Times New Roman" w:hAnsi="Times New Roman" w:cs="Times New Roman"/>
         </w:rPr>
         <w:t xml:space="preserve">The probability of the prize lying behind one of the N doors is </w:t>
       </w:r>
       <m:oMath>
         <m:r>
           <w:rPr>
-            <w:rFonts w:ascii="Times New Roman" w:cs="Times New Roman" w:eastAsia="Times New Roman" w:hAnsi="Times New Roman"/>
+            <w:rFonts w:ascii="Times New Roman" w:eastAsia="Times New Roman" w:hAnsi="Times New Roman" w:cs="Times New Roman"/>
           </w:rPr>
-          <m:t xml:space="preserve">1/N</m:t>
+          <m:t>1/N</m:t>
         </m:r>
       </m:oMath>
       <w:r>
         <w:rPr>
-          <w:rFonts w:ascii="Times New Roman" w:cs="Times New Roman" w:eastAsia="Times New Roman" w:hAnsi="Times New Roman"/>
-          <w:rtl w:val="0"/>
-        </w:rPr>
-        <w:t xml:space="preserve">.</w:t>
-      </w:r>
-    </w:p>
-    <w:p>
-      <w:pPr>
-        <w:rPr>
-          <w:rFonts w:ascii="Times New Roman" w:cs="Times New Roman" w:eastAsia="Times New Roman" w:hAnsi="Times New Roman"/>
-        </w:rPr>
-      </w:pPr>
-      <w:r>
-        <w:rPr>
-          <w:rFonts w:ascii="Times New Roman" w:cs="Times New Roman" w:eastAsia="Times New Roman" w:hAnsi="Times New Roman"/>
-          <w:rtl w:val="0"/>
+          <w:rFonts w:ascii="Times New Roman" w:eastAsia="Times New Roman" w:hAnsi="Times New Roman" w:cs="Times New Roman"/>
+        </w:rPr>
+        <w:t>.</w:t>
+      </w:r>
+    </w:p>
+    <w:p>
+      <w:pPr>
+        <w:rPr>
+          <w:rFonts w:ascii="Times New Roman" w:eastAsia="Times New Roman" w:hAnsi="Times New Roman" w:cs="Times New Roman"/>
+        </w:rPr>
+      </w:pPr>
+      <w:r>
+        <w:rPr>
+          <w:rFonts w:ascii="Times New Roman" w:eastAsia="Times New Roman" w:hAnsi="Times New Roman" w:cs="Times New Roman"/>
         </w:rPr>
         <w:t xml:space="preserve">Thus, the probability of the prize lying behind the door </w:t>
       </w:r>
@@ -315,71 +288,59 @@
           <m:sSubPr>
             <m:ctrlPr>
               <w:rPr>
-                <w:rFonts w:ascii="Times New Roman" w:cs="Times New Roman" w:eastAsia="Times New Roman" w:hAnsi="Times New Roman"/>
+                <w:rFonts w:ascii="Times New Roman" w:eastAsia="Times New Roman" w:hAnsi="Times New Roman" w:cs="Times New Roman"/>
               </w:rPr>
             </m:ctrlPr>
           </m:sSubPr>
           <m:e>
             <m:r>
               <w:rPr>
-                <w:rFonts w:ascii="Times New Roman" w:cs="Times New Roman" w:eastAsia="Times New Roman" w:hAnsi="Times New Roman"/>
-              </w:rPr>
-              <m:t xml:space="preserve">D</m:t>
+                <w:rFonts w:ascii="Times New Roman" w:eastAsia="Times New Roman" w:hAnsi="Times New Roman" w:cs="Times New Roman"/>
+              </w:rPr>
+              <m:t>D</m:t>
             </m:r>
           </m:e>
           <m:sub>
             <m:r>
               <w:rPr>
-                <w:rFonts w:ascii="Times New Roman" w:cs="Times New Roman" w:eastAsia="Times New Roman" w:hAnsi="Times New Roman"/>
-              </w:rPr>
-              <m:t xml:space="preserve">i</m:t>
+                <w:rFonts w:ascii="Times New Roman" w:eastAsia="Times New Roman" w:hAnsi="Times New Roman" w:cs="Times New Roman"/>
+              </w:rPr>
+              <m:t>i</m:t>
             </m:r>
           </m:sub>
         </m:sSub>
       </m:oMath>
       <w:r>
         <w:rPr>
-          <w:rFonts w:ascii="Times New Roman" w:cs="Times New Roman" w:eastAsia="Times New Roman" w:hAnsi="Times New Roman"/>
-          <w:rtl w:val="0"/>
+          <w:rFonts w:ascii="Times New Roman" w:eastAsia="Times New Roman" w:hAnsi="Times New Roman" w:cs="Times New Roman"/>
         </w:rPr>
         <w:t xml:space="preserve"> = </w:t>
       </w:r>
       <m:oMath>
         <m:r>
           <w:rPr>
-            <w:rFonts w:ascii="Times New Roman" w:cs="Times New Roman" w:eastAsia="Times New Roman" w:hAnsi="Times New Roman"/>
+            <w:rFonts w:ascii="Times New Roman" w:eastAsia="Times New Roman" w:hAnsi="Times New Roman" w:cs="Times New Roman"/>
           </w:rPr>
-          <m:t xml:space="preserve">1/N</m:t>
+          <m:t>1/N</m:t>
         </m:r>
       </m:oMath>
-      <w:r>
-        <w:rPr>
-          <w:rtl w:val="0"/>
-        </w:rPr>
-      </w:r>
-    </w:p>
-    <w:p>
-      <w:pPr>
-        <w:rPr>
-          <w:rFonts w:ascii="Times New Roman" w:cs="Times New Roman" w:eastAsia="Times New Roman" w:hAnsi="Times New Roman"/>
-        </w:rPr>
-      </w:pPr>
-      <w:r>
-        <w:rPr>
-          <w:rtl w:val="0"/>
-        </w:rPr>
-      </w:r>
-    </w:p>
-    <w:p>
-      <w:pPr>
-        <w:rPr>
-          <w:rFonts w:ascii="Times New Roman" w:cs="Times New Roman" w:eastAsia="Times New Roman" w:hAnsi="Times New Roman"/>
-        </w:rPr>
-      </w:pPr>
-      <w:r>
-        <w:rPr>
-          <w:rFonts w:ascii="Times New Roman" w:cs="Times New Roman" w:eastAsia="Times New Roman" w:hAnsi="Times New Roman"/>
-          <w:rtl w:val="0"/>
+    </w:p>
+    <w:p>
+      <w:pPr>
+        <w:rPr>
+          <w:rFonts w:ascii="Times New Roman" w:eastAsia="Times New Roman" w:hAnsi="Times New Roman" w:cs="Times New Roman"/>
+        </w:rPr>
+      </w:pPr>
+    </w:p>
+    <w:p>
+      <w:pPr>
+        <w:rPr>
+          <w:rFonts w:ascii="Times New Roman" w:eastAsia="Times New Roman" w:hAnsi="Times New Roman" w:cs="Times New Roman"/>
+        </w:rPr>
+      </w:pPr>
+      <w:r>
+        <w:rPr>
+          <w:rFonts w:ascii="Times New Roman" w:eastAsia="Times New Roman" w:hAnsi="Times New Roman" w:cs="Times New Roman"/>
         </w:rPr>
         <w:t xml:space="preserve">Now, the host opens the ‘K’ doors from the universe </w:t>
       </w:r>
@@ -388,32 +349,31 @@
           <m:sSubPr>
             <m:ctrlPr>
               <w:rPr>
-                <w:rFonts w:ascii="Times New Roman" w:cs="Times New Roman" w:eastAsia="Times New Roman" w:hAnsi="Times New Roman"/>
+                <w:rFonts w:ascii="Times New Roman" w:eastAsia="Times New Roman" w:hAnsi="Times New Roman" w:cs="Times New Roman"/>
               </w:rPr>
             </m:ctrlPr>
           </m:sSubPr>
           <m:e>
             <m:r>
               <w:rPr>
-                <w:rFonts w:ascii="Times New Roman" w:cs="Times New Roman" w:eastAsia="Times New Roman" w:hAnsi="Times New Roman"/>
-              </w:rPr>
-              <m:t xml:space="preserve">U</m:t>
+                <w:rFonts w:ascii="Times New Roman" w:eastAsia="Times New Roman" w:hAnsi="Times New Roman" w:cs="Times New Roman"/>
+              </w:rPr>
+              <m:t>U</m:t>
             </m:r>
           </m:e>
           <m:sub>
             <m:r>
               <w:rPr>
-                <w:rFonts w:ascii="Times New Roman" w:cs="Times New Roman" w:eastAsia="Times New Roman" w:hAnsi="Times New Roman"/>
-              </w:rPr>
-              <m:t xml:space="preserve">2</m:t>
+                <w:rFonts w:ascii="Times New Roman" w:eastAsia="Times New Roman" w:hAnsi="Times New Roman" w:cs="Times New Roman"/>
+              </w:rPr>
+              <m:t>2</m:t>
             </m:r>
           </m:sub>
         </m:sSub>
       </m:oMath>
       <w:r>
         <w:rPr>
-          <w:rFonts w:ascii="Times New Roman" w:cs="Times New Roman" w:eastAsia="Times New Roman" w:hAnsi="Times New Roman"/>
-          <w:rtl w:val="0"/>
+          <w:rFonts w:ascii="Times New Roman" w:eastAsia="Times New Roman" w:hAnsi="Times New Roman" w:cs="Times New Roman"/>
         </w:rPr>
         <w:t xml:space="preserve">. This action does not affect the universe </w:t>
       </w:r>
@@ -422,107 +382,112 @@
           <m:sSubPr>
             <m:ctrlPr>
               <w:rPr>
-                <w:rFonts w:ascii="Times New Roman" w:cs="Times New Roman" w:eastAsia="Times New Roman" w:hAnsi="Times New Roman"/>
+                <w:rFonts w:ascii="Times New Roman" w:eastAsia="Times New Roman" w:hAnsi="Times New Roman" w:cs="Times New Roman"/>
               </w:rPr>
             </m:ctrlPr>
           </m:sSubPr>
           <m:e>
             <m:r>
               <w:rPr>
-                <w:rFonts w:ascii="Times New Roman" w:cs="Times New Roman" w:eastAsia="Times New Roman" w:hAnsi="Times New Roman"/>
-              </w:rPr>
-              <m:t xml:space="preserve">U</m:t>
+                <w:rFonts w:ascii="Times New Roman" w:eastAsia="Times New Roman" w:hAnsi="Times New Roman" w:cs="Times New Roman"/>
+              </w:rPr>
+              <m:t>U</m:t>
             </m:r>
           </m:e>
           <m:sub>
             <m:r>
               <w:rPr>
-                <w:rFonts w:ascii="Times New Roman" w:cs="Times New Roman" w:eastAsia="Times New Roman" w:hAnsi="Times New Roman"/>
-              </w:rPr>
-              <m:t xml:space="preserve">1</m:t>
+                <w:rFonts w:ascii="Times New Roman" w:eastAsia="Times New Roman" w:hAnsi="Times New Roman" w:cs="Times New Roman"/>
+              </w:rPr>
+              <m:t>1</m:t>
             </m:r>
           </m:sub>
         </m:sSub>
       </m:oMath>
       <w:r>
         <w:rPr>
-          <w:rFonts w:ascii="Times New Roman" w:cs="Times New Roman" w:eastAsia="Times New Roman" w:hAnsi="Times New Roman"/>
-          <w:rtl w:val="0"/>
-        </w:rPr>
-        <w:t xml:space="preserve"> , and thus, the probability of the prize being behind the originally chosen door is still P(car in </w:t>
+          <w:rFonts w:ascii="Times New Roman" w:eastAsia="Times New Roman" w:hAnsi="Times New Roman" w:cs="Times New Roman"/>
+        </w:rPr>
+        <w:t xml:space="preserve"> , and thus, the probability of the prize being behind the originally chosen door is still </w:t>
+      </w:r>
+      <w:proofErr w:type="gramStart"/>
+      <w:r>
+        <w:rPr>
+          <w:rFonts w:ascii="Times New Roman" w:eastAsia="Times New Roman" w:hAnsi="Times New Roman" w:cs="Times New Roman"/>
+        </w:rPr>
+        <w:t>P(</w:t>
+      </w:r>
+      <w:proofErr w:type="gramEnd"/>
+      <w:r>
+        <w:rPr>
+          <w:rFonts w:ascii="Times New Roman" w:eastAsia="Times New Roman" w:hAnsi="Times New Roman" w:cs="Times New Roman"/>
+        </w:rPr>
+        <w:t xml:space="preserve">car in </w:t>
       </w:r>
       <m:oMath>
         <m:sSub>
           <m:sSubPr>
             <m:ctrlPr>
               <w:rPr>
-                <w:rFonts w:ascii="Times New Roman" w:cs="Times New Roman" w:eastAsia="Times New Roman" w:hAnsi="Times New Roman"/>
+                <w:rFonts w:ascii="Times New Roman" w:eastAsia="Times New Roman" w:hAnsi="Times New Roman" w:cs="Times New Roman"/>
               </w:rPr>
             </m:ctrlPr>
           </m:sSubPr>
           <m:e>
             <m:r>
               <w:rPr>
-                <w:rFonts w:ascii="Times New Roman" w:cs="Times New Roman" w:eastAsia="Times New Roman" w:hAnsi="Times New Roman"/>
-              </w:rPr>
-              <m:t xml:space="preserve">U</m:t>
+                <w:rFonts w:ascii="Times New Roman" w:eastAsia="Times New Roman" w:hAnsi="Times New Roman" w:cs="Times New Roman"/>
+              </w:rPr>
+              <m:t>U</m:t>
             </m:r>
           </m:e>
           <m:sub>
             <m:r>
               <w:rPr>
-                <w:rFonts w:ascii="Times New Roman" w:cs="Times New Roman" w:eastAsia="Times New Roman" w:hAnsi="Times New Roman"/>
-              </w:rPr>
-              <m:t xml:space="preserve">1</m:t>
+                <w:rFonts w:ascii="Times New Roman" w:eastAsia="Times New Roman" w:hAnsi="Times New Roman" w:cs="Times New Roman"/>
+              </w:rPr>
+              <m:t>1</m:t>
             </m:r>
           </m:sub>
         </m:sSub>
       </m:oMath>
       <w:r>
         <w:rPr>
-          <w:rFonts w:ascii="Times New Roman" w:cs="Times New Roman" w:eastAsia="Times New Roman" w:hAnsi="Times New Roman"/>
-          <w:rtl w:val="0"/>
+          <w:rFonts w:ascii="Times New Roman" w:eastAsia="Times New Roman" w:hAnsi="Times New Roman" w:cs="Times New Roman"/>
         </w:rPr>
         <w:t xml:space="preserve">)= </w:t>
       </w:r>
       <m:oMath>
         <m:r>
           <w:rPr>
-            <w:rFonts w:ascii="Times New Roman" w:cs="Times New Roman" w:eastAsia="Times New Roman" w:hAnsi="Times New Roman"/>
+            <w:rFonts w:ascii="Times New Roman" w:eastAsia="Times New Roman" w:hAnsi="Times New Roman" w:cs="Times New Roman"/>
           </w:rPr>
-          <m:t xml:space="preserve">1/N</m:t>
+          <m:t>1/N</m:t>
         </m:r>
       </m:oMath>
       <w:r>
         <w:rPr>
-          <w:rFonts w:ascii="Times New Roman" w:cs="Times New Roman" w:eastAsia="Times New Roman" w:hAnsi="Times New Roman"/>
-          <w:rtl w:val="0"/>
-        </w:rPr>
-        <w:t xml:space="preserve">.</w:t>
-      </w:r>
-    </w:p>
-    <w:p>
-      <w:pPr>
-        <w:rPr>
-          <w:rFonts w:ascii="Times New Roman" w:cs="Times New Roman" w:eastAsia="Times New Roman" w:hAnsi="Times New Roman"/>
-        </w:rPr>
-      </w:pPr>
-      <w:r>
-        <w:rPr>
-          <w:rtl w:val="0"/>
-        </w:rPr>
-      </w:r>
-    </w:p>
-    <w:p>
-      <w:pPr>
-        <w:rPr>
-          <w:rFonts w:ascii="Times New Roman" w:cs="Times New Roman" w:eastAsia="Times New Roman" w:hAnsi="Times New Roman"/>
-        </w:rPr>
-      </w:pPr>
-      <w:r>
-        <w:rPr>
-          <w:rFonts w:ascii="Times New Roman" w:cs="Times New Roman" w:eastAsia="Times New Roman" w:hAnsi="Times New Roman"/>
-          <w:rtl w:val="0"/>
+          <w:rFonts w:ascii="Times New Roman" w:eastAsia="Times New Roman" w:hAnsi="Times New Roman" w:cs="Times New Roman"/>
+        </w:rPr>
+        <w:t>.</w:t>
+      </w:r>
+    </w:p>
+    <w:p>
+      <w:pPr>
+        <w:rPr>
+          <w:rFonts w:ascii="Times New Roman" w:eastAsia="Times New Roman" w:hAnsi="Times New Roman" w:cs="Times New Roman"/>
+        </w:rPr>
+      </w:pPr>
+    </w:p>
+    <w:p>
+      <w:pPr>
+        <w:rPr>
+          <w:rFonts w:ascii="Times New Roman" w:eastAsia="Times New Roman" w:hAnsi="Times New Roman" w:cs="Times New Roman"/>
+        </w:rPr>
+      </w:pPr>
+      <w:r>
+        <w:rPr>
+          <w:rFonts w:ascii="Times New Roman" w:eastAsia="Times New Roman" w:hAnsi="Times New Roman" w:cs="Times New Roman"/>
         </w:rPr>
         <w:t xml:space="preserve">Note that the two events, the prize being present in the universe </w:t>
       </w:r>
@@ -531,32 +496,31 @@
           <m:sSubPr>
             <m:ctrlPr>
               <w:rPr>
-                <w:rFonts w:ascii="Times New Roman" w:cs="Times New Roman" w:eastAsia="Times New Roman" w:hAnsi="Times New Roman"/>
+                <w:rFonts w:ascii="Times New Roman" w:eastAsia="Times New Roman" w:hAnsi="Times New Roman" w:cs="Times New Roman"/>
               </w:rPr>
             </m:ctrlPr>
           </m:sSubPr>
           <m:e>
             <m:r>
               <w:rPr>
-                <w:rFonts w:ascii="Times New Roman" w:cs="Times New Roman" w:eastAsia="Times New Roman" w:hAnsi="Times New Roman"/>
-              </w:rPr>
-              <m:t xml:space="preserve">U</m:t>
+                <w:rFonts w:ascii="Times New Roman" w:eastAsia="Times New Roman" w:hAnsi="Times New Roman" w:cs="Times New Roman"/>
+              </w:rPr>
+              <m:t>U</m:t>
             </m:r>
           </m:e>
           <m:sub>
             <m:r>
               <w:rPr>
-                <w:rFonts w:ascii="Times New Roman" w:cs="Times New Roman" w:eastAsia="Times New Roman" w:hAnsi="Times New Roman"/>
-              </w:rPr>
-              <m:t xml:space="preserve">1</m:t>
+                <w:rFonts w:ascii="Times New Roman" w:eastAsia="Times New Roman" w:hAnsi="Times New Roman" w:cs="Times New Roman"/>
+              </w:rPr>
+              <m:t>1</m:t>
             </m:r>
           </m:sub>
         </m:sSub>
       </m:oMath>
       <w:r>
         <w:rPr>
-          <w:rFonts w:ascii="Times New Roman" w:cs="Times New Roman" w:eastAsia="Times New Roman" w:hAnsi="Times New Roman"/>
-          <w:rtl w:val="0"/>
+          <w:rFonts w:ascii="Times New Roman" w:eastAsia="Times New Roman" w:hAnsi="Times New Roman" w:cs="Times New Roman"/>
         </w:rPr>
         <w:t xml:space="preserve"> and the prize being present in the universe, </w:t>
       </w:r>
@@ -565,32 +529,31 @@
           <m:sSubPr>
             <m:ctrlPr>
               <w:rPr>
-                <w:rFonts w:ascii="Times New Roman" w:cs="Times New Roman" w:eastAsia="Times New Roman" w:hAnsi="Times New Roman"/>
+                <w:rFonts w:ascii="Times New Roman" w:eastAsia="Times New Roman" w:hAnsi="Times New Roman" w:cs="Times New Roman"/>
               </w:rPr>
             </m:ctrlPr>
           </m:sSubPr>
           <m:e>
             <m:r>
               <w:rPr>
-                <w:rFonts w:ascii="Times New Roman" w:cs="Times New Roman" w:eastAsia="Times New Roman" w:hAnsi="Times New Roman"/>
-              </w:rPr>
-              <m:t xml:space="preserve">U</m:t>
+                <w:rFonts w:ascii="Times New Roman" w:eastAsia="Times New Roman" w:hAnsi="Times New Roman" w:cs="Times New Roman"/>
+              </w:rPr>
+              <m:t>U</m:t>
             </m:r>
           </m:e>
           <m:sub>
             <m:r>
               <w:rPr>
-                <w:rFonts w:ascii="Times New Roman" w:cs="Times New Roman" w:eastAsia="Times New Roman" w:hAnsi="Times New Roman"/>
-              </w:rPr>
-              <m:t xml:space="preserve">2</m:t>
+                <w:rFonts w:ascii="Times New Roman" w:eastAsia="Times New Roman" w:hAnsi="Times New Roman" w:cs="Times New Roman"/>
+              </w:rPr>
+              <m:t>2</m:t>
             </m:r>
           </m:sub>
         </m:sSub>
       </m:oMath>
       <w:r>
         <w:rPr>
-          <w:rFonts w:ascii="Times New Roman" w:cs="Times New Roman" w:eastAsia="Times New Roman" w:hAnsi="Times New Roman"/>
-          <w:rtl w:val="0"/>
+          <w:rFonts w:ascii="Times New Roman" w:eastAsia="Times New Roman" w:hAnsi="Times New Roman" w:cs="Times New Roman"/>
         </w:rPr>
         <w:t xml:space="preserve"> are mutually exhaustive (since the prize has to be present in either </w:t>
       </w:r>
@@ -599,32 +562,31 @@
           <m:sSubPr>
             <m:ctrlPr>
               <w:rPr>
-                <w:rFonts w:ascii="Times New Roman" w:cs="Times New Roman" w:eastAsia="Times New Roman" w:hAnsi="Times New Roman"/>
+                <w:rFonts w:ascii="Times New Roman" w:eastAsia="Times New Roman" w:hAnsi="Times New Roman" w:cs="Times New Roman"/>
               </w:rPr>
             </m:ctrlPr>
           </m:sSubPr>
           <m:e>
             <m:r>
               <w:rPr>
-                <w:rFonts w:ascii="Times New Roman" w:cs="Times New Roman" w:eastAsia="Times New Roman" w:hAnsi="Times New Roman"/>
-              </w:rPr>
-              <m:t xml:space="preserve">U</m:t>
+                <w:rFonts w:ascii="Times New Roman" w:eastAsia="Times New Roman" w:hAnsi="Times New Roman" w:cs="Times New Roman"/>
+              </w:rPr>
+              <m:t>U</m:t>
             </m:r>
           </m:e>
           <m:sub>
             <m:r>
               <w:rPr>
-                <w:rFonts w:ascii="Times New Roman" w:cs="Times New Roman" w:eastAsia="Times New Roman" w:hAnsi="Times New Roman"/>
-              </w:rPr>
-              <m:t xml:space="preserve">1</m:t>
+                <w:rFonts w:ascii="Times New Roman" w:eastAsia="Times New Roman" w:hAnsi="Times New Roman" w:cs="Times New Roman"/>
+              </w:rPr>
+              <m:t>1</m:t>
             </m:r>
           </m:sub>
         </m:sSub>
       </m:oMath>
       <w:r>
         <w:rPr>
-          <w:rFonts w:ascii="Times New Roman" w:cs="Times New Roman" w:eastAsia="Times New Roman" w:hAnsi="Times New Roman"/>
-          <w:rtl w:val="0"/>
+          <w:rFonts w:ascii="Times New Roman" w:eastAsia="Times New Roman" w:hAnsi="Times New Roman" w:cs="Times New Roman"/>
         </w:rPr>
         <w:t xml:space="preserve"> or </w:t>
       </w:r>
@@ -633,92 +595,98 @@
           <m:sSubPr>
             <m:ctrlPr>
               <w:rPr>
-                <w:rFonts w:ascii="Times New Roman" w:cs="Times New Roman" w:eastAsia="Times New Roman" w:hAnsi="Times New Roman"/>
+                <w:rFonts w:ascii="Times New Roman" w:eastAsia="Times New Roman" w:hAnsi="Times New Roman" w:cs="Times New Roman"/>
               </w:rPr>
             </m:ctrlPr>
           </m:sSubPr>
           <m:e>
             <m:r>
               <w:rPr>
-                <w:rFonts w:ascii="Times New Roman" w:cs="Times New Roman" w:eastAsia="Times New Roman" w:hAnsi="Times New Roman"/>
-              </w:rPr>
-              <m:t xml:space="preserve">U</m:t>
+                <w:rFonts w:ascii="Times New Roman" w:eastAsia="Times New Roman" w:hAnsi="Times New Roman" w:cs="Times New Roman"/>
+              </w:rPr>
+              <m:t>U</m:t>
             </m:r>
           </m:e>
           <m:sub>
             <m:r>
               <w:rPr>
-                <w:rFonts w:ascii="Times New Roman" w:cs="Times New Roman" w:eastAsia="Times New Roman" w:hAnsi="Times New Roman"/>
-              </w:rPr>
-              <m:t xml:space="preserve">2</m:t>
+                <w:rFonts w:ascii="Times New Roman" w:eastAsia="Times New Roman" w:hAnsi="Times New Roman" w:cs="Times New Roman"/>
+              </w:rPr>
+              <m:t>2</m:t>
             </m:r>
           </m:sub>
         </m:sSub>
       </m:oMath>
       <w:r>
         <w:rPr>
-          <w:rFonts w:ascii="Times New Roman" w:cs="Times New Roman" w:eastAsia="Times New Roman" w:hAnsi="Times New Roman"/>
-          <w:rtl w:val="0"/>
-        </w:rPr>
-        <w:t xml:space="preserve">).</w:t>
-      </w:r>
-    </w:p>
-    <w:p>
-      <w:pPr>
-        <w:rPr>
-          <w:rFonts w:ascii="Times New Roman" w:cs="Times New Roman" w:eastAsia="Times New Roman" w:hAnsi="Times New Roman"/>
-        </w:rPr>
-      </w:pPr>
-      <w:r>
-        <w:rPr>
-          <w:rtl w:val="0"/>
-        </w:rPr>
-      </w:r>
-    </w:p>
-    <w:p>
-      <w:pPr>
-        <w:rPr>
-          <w:rFonts w:ascii="Times New Roman" w:cs="Times New Roman" w:eastAsia="Times New Roman" w:hAnsi="Times New Roman"/>
-        </w:rPr>
-      </w:pPr>
-      <w:r>
-        <w:rPr>
-          <w:rFonts w:ascii="Times New Roman" w:cs="Times New Roman" w:eastAsia="Times New Roman" w:hAnsi="Times New Roman"/>
-          <w:rtl w:val="0"/>
-        </w:rPr>
-        <w:t xml:space="preserve">This brings us to P(car in </w:t>
+          <w:rFonts w:ascii="Times New Roman" w:eastAsia="Times New Roman" w:hAnsi="Times New Roman" w:cs="Times New Roman"/>
+        </w:rPr>
+        <w:t>).</w:t>
+      </w:r>
+    </w:p>
+    <w:p>
+      <w:pPr>
+        <w:rPr>
+          <w:rFonts w:ascii="Times New Roman" w:eastAsia="Times New Roman" w:hAnsi="Times New Roman" w:cs="Times New Roman"/>
+        </w:rPr>
+      </w:pPr>
+    </w:p>
+    <w:p>
+      <w:pPr>
+        <w:rPr>
+          <w:rFonts w:ascii="Times New Roman" w:eastAsia="Times New Roman" w:hAnsi="Times New Roman" w:cs="Times New Roman"/>
+        </w:rPr>
+      </w:pPr>
+      <w:r>
+        <w:rPr>
+          <w:rFonts w:ascii="Times New Roman" w:eastAsia="Times New Roman" w:hAnsi="Times New Roman" w:cs="Times New Roman"/>
+        </w:rPr>
+        <w:t xml:space="preserve">This brings us to </w:t>
+      </w:r>
+      <w:proofErr w:type="gramStart"/>
+      <w:r>
+        <w:rPr>
+          <w:rFonts w:ascii="Times New Roman" w:eastAsia="Times New Roman" w:hAnsi="Times New Roman" w:cs="Times New Roman"/>
+        </w:rPr>
+        <w:t>P(</w:t>
+      </w:r>
+      <w:proofErr w:type="gramEnd"/>
+      <w:r>
+        <w:rPr>
+          <w:rFonts w:ascii="Times New Roman" w:eastAsia="Times New Roman" w:hAnsi="Times New Roman" w:cs="Times New Roman"/>
+        </w:rPr>
+        <w:t xml:space="preserve">car in </w:t>
       </w:r>
       <m:oMath>
         <m:sSub>
           <m:sSubPr>
             <m:ctrlPr>
               <w:rPr>
-                <w:rFonts w:ascii="Times New Roman" w:cs="Times New Roman" w:eastAsia="Times New Roman" w:hAnsi="Times New Roman"/>
+                <w:rFonts w:ascii="Times New Roman" w:eastAsia="Times New Roman" w:hAnsi="Times New Roman" w:cs="Times New Roman"/>
               </w:rPr>
             </m:ctrlPr>
           </m:sSubPr>
           <m:e>
             <m:r>
               <w:rPr>
-                <w:rFonts w:ascii="Times New Roman" w:cs="Times New Roman" w:eastAsia="Times New Roman" w:hAnsi="Times New Roman"/>
-              </w:rPr>
-              <m:t xml:space="preserve">U</m:t>
+                <w:rFonts w:ascii="Times New Roman" w:eastAsia="Times New Roman" w:hAnsi="Times New Roman" w:cs="Times New Roman"/>
+              </w:rPr>
+              <m:t>U</m:t>
             </m:r>
           </m:e>
           <m:sub>
             <m:r>
               <w:rPr>
-                <w:rFonts w:ascii="Times New Roman" w:cs="Times New Roman" w:eastAsia="Times New Roman" w:hAnsi="Times New Roman"/>
-              </w:rPr>
-              <m:t xml:space="preserve">1</m:t>
+                <w:rFonts w:ascii="Times New Roman" w:eastAsia="Times New Roman" w:hAnsi="Times New Roman" w:cs="Times New Roman"/>
+              </w:rPr>
+              <m:t>1</m:t>
             </m:r>
           </m:sub>
         </m:sSub>
       </m:oMath>
       <w:r>
         <w:rPr>
-          <w:rFonts w:ascii="Times New Roman" w:cs="Times New Roman" w:eastAsia="Times New Roman" w:hAnsi="Times New Roman"/>
-          <w:rtl w:val="0"/>
+          <w:rFonts w:ascii="Times New Roman" w:eastAsia="Times New Roman" w:hAnsi="Times New Roman" w:cs="Times New Roman"/>
         </w:rPr>
         <w:t xml:space="preserve">) + P(car in </w:t>
       </w:r>
@@ -727,92 +695,98 @@
           <m:sSubPr>
             <m:ctrlPr>
               <w:rPr>
-                <w:rFonts w:ascii="Times New Roman" w:cs="Times New Roman" w:eastAsia="Times New Roman" w:hAnsi="Times New Roman"/>
+                <w:rFonts w:ascii="Times New Roman" w:eastAsia="Times New Roman" w:hAnsi="Times New Roman" w:cs="Times New Roman"/>
               </w:rPr>
             </m:ctrlPr>
           </m:sSubPr>
           <m:e>
             <m:r>
               <w:rPr>
-                <w:rFonts w:ascii="Times New Roman" w:cs="Times New Roman" w:eastAsia="Times New Roman" w:hAnsi="Times New Roman"/>
-              </w:rPr>
-              <m:t xml:space="preserve">U</m:t>
+                <w:rFonts w:ascii="Times New Roman" w:eastAsia="Times New Roman" w:hAnsi="Times New Roman" w:cs="Times New Roman"/>
+              </w:rPr>
+              <m:t>U</m:t>
             </m:r>
           </m:e>
           <m:sub>
             <m:r>
               <w:rPr>
-                <w:rFonts w:ascii="Times New Roman" w:cs="Times New Roman" w:eastAsia="Times New Roman" w:hAnsi="Times New Roman"/>
-              </w:rPr>
-              <m:t xml:space="preserve">2</m:t>
+                <w:rFonts w:ascii="Times New Roman" w:eastAsia="Times New Roman" w:hAnsi="Times New Roman" w:cs="Times New Roman"/>
+              </w:rPr>
+              <m:t>2</m:t>
             </m:r>
           </m:sub>
         </m:sSub>
       </m:oMath>
       <w:r>
         <w:rPr>
-          <w:rFonts w:ascii="Times New Roman" w:cs="Times New Roman" w:eastAsia="Times New Roman" w:hAnsi="Times New Roman"/>
-          <w:rtl w:val="0"/>
-        </w:rPr>
-        <w:t xml:space="preserve">) =1 (as the events are mutually exhaustive).</w:t>
-      </w:r>
-    </w:p>
-    <w:p>
-      <w:pPr>
-        <w:rPr>
-          <w:rFonts w:ascii="Times New Roman" w:cs="Times New Roman" w:eastAsia="Times New Roman" w:hAnsi="Times New Roman"/>
-        </w:rPr>
-      </w:pPr>
-      <w:r>
-        <w:rPr>
-          <w:rtl w:val="0"/>
-        </w:rPr>
-      </w:r>
-    </w:p>
-    <w:p>
-      <w:pPr>
-        <w:rPr>
-          <w:rFonts w:ascii="Times New Roman" w:cs="Times New Roman" w:eastAsia="Times New Roman" w:hAnsi="Times New Roman"/>
-        </w:rPr>
-      </w:pPr>
-      <w:r>
-        <w:rPr>
-          <w:rFonts w:ascii="Times New Roman" w:cs="Times New Roman" w:eastAsia="Times New Roman" w:hAnsi="Times New Roman"/>
-          <w:rtl w:val="0"/>
-        </w:rPr>
-        <w:t xml:space="preserve">So, even after the host opens the ‘K’ doors, the above-stated events are still mutually exclusive, and since P(car in </w:t>
+          <w:rFonts w:ascii="Times New Roman" w:eastAsia="Times New Roman" w:hAnsi="Times New Roman" w:cs="Times New Roman"/>
+        </w:rPr>
+        <w:t>) =1 (as the events are mutually exhaustive).</w:t>
+      </w:r>
+    </w:p>
+    <w:p>
+      <w:pPr>
+        <w:rPr>
+          <w:rFonts w:ascii="Times New Roman" w:eastAsia="Times New Roman" w:hAnsi="Times New Roman" w:cs="Times New Roman"/>
+        </w:rPr>
+      </w:pPr>
+    </w:p>
+    <w:p>
+      <w:pPr>
+        <w:rPr>
+          <w:rFonts w:ascii="Times New Roman" w:eastAsia="Times New Roman" w:hAnsi="Times New Roman" w:cs="Times New Roman"/>
+        </w:rPr>
+      </w:pPr>
+      <w:r>
+        <w:rPr>
+          <w:rFonts w:ascii="Times New Roman" w:eastAsia="Times New Roman" w:hAnsi="Times New Roman" w:cs="Times New Roman"/>
+        </w:rPr>
+        <w:t xml:space="preserve">So, even after the host opens the ‘K’ doors, the above-stated events are still mutually exclusive, and since </w:t>
+      </w:r>
+      <w:proofErr w:type="gramStart"/>
+      <w:r>
+        <w:rPr>
+          <w:rFonts w:ascii="Times New Roman" w:eastAsia="Times New Roman" w:hAnsi="Times New Roman" w:cs="Times New Roman"/>
+        </w:rPr>
+        <w:t>P(</w:t>
+      </w:r>
+      <w:proofErr w:type="gramEnd"/>
+      <w:r>
+        <w:rPr>
+          <w:rFonts w:ascii="Times New Roman" w:eastAsia="Times New Roman" w:hAnsi="Times New Roman" w:cs="Times New Roman"/>
+        </w:rPr>
+        <w:t xml:space="preserve">car in </w:t>
       </w:r>
       <m:oMath>
         <m:sSub>
           <m:sSubPr>
             <m:ctrlPr>
               <w:rPr>
-                <w:rFonts w:ascii="Times New Roman" w:cs="Times New Roman" w:eastAsia="Times New Roman" w:hAnsi="Times New Roman"/>
+                <w:rFonts w:ascii="Times New Roman" w:eastAsia="Times New Roman" w:hAnsi="Times New Roman" w:cs="Times New Roman"/>
               </w:rPr>
             </m:ctrlPr>
           </m:sSubPr>
           <m:e>
             <m:r>
               <w:rPr>
-                <w:rFonts w:ascii="Times New Roman" w:cs="Times New Roman" w:eastAsia="Times New Roman" w:hAnsi="Times New Roman"/>
-              </w:rPr>
-              <m:t xml:space="preserve">U</m:t>
+                <w:rFonts w:ascii="Times New Roman" w:eastAsia="Times New Roman" w:hAnsi="Times New Roman" w:cs="Times New Roman"/>
+              </w:rPr>
+              <m:t>U</m:t>
             </m:r>
           </m:e>
           <m:sub>
             <m:r>
               <w:rPr>
-                <w:rFonts w:ascii="Times New Roman" w:cs="Times New Roman" w:eastAsia="Times New Roman" w:hAnsi="Times New Roman"/>
-              </w:rPr>
-              <m:t xml:space="preserve">1</m:t>
+                <w:rFonts w:ascii="Times New Roman" w:eastAsia="Times New Roman" w:hAnsi="Times New Roman" w:cs="Times New Roman"/>
+              </w:rPr>
+              <m:t>1</m:t>
             </m:r>
           </m:sub>
         </m:sSub>
       </m:oMath>
       <w:r>
         <w:rPr>
-          <w:rFonts w:ascii="Times New Roman" w:cs="Times New Roman" w:eastAsia="Times New Roman" w:hAnsi="Times New Roman"/>
-          <w:rtl w:val="0"/>
+          <w:rFonts w:ascii="Times New Roman" w:eastAsia="Times New Roman" w:hAnsi="Times New Roman" w:cs="Times New Roman"/>
         </w:rPr>
         <w:t xml:space="preserve">) hasn’t changed, P(car in </w:t>
       </w:r>
@@ -821,32 +795,31 @@
           <m:sSubPr>
             <m:ctrlPr>
               <w:rPr>
-                <w:rFonts w:ascii="Times New Roman" w:cs="Times New Roman" w:eastAsia="Times New Roman" w:hAnsi="Times New Roman"/>
+                <w:rFonts w:ascii="Times New Roman" w:eastAsia="Times New Roman" w:hAnsi="Times New Roman" w:cs="Times New Roman"/>
               </w:rPr>
             </m:ctrlPr>
           </m:sSubPr>
           <m:e>
             <m:r>
               <w:rPr>
-                <w:rFonts w:ascii="Times New Roman" w:cs="Times New Roman" w:eastAsia="Times New Roman" w:hAnsi="Times New Roman"/>
-              </w:rPr>
-              <m:t xml:space="preserve">U</m:t>
+                <w:rFonts w:ascii="Times New Roman" w:eastAsia="Times New Roman" w:hAnsi="Times New Roman" w:cs="Times New Roman"/>
+              </w:rPr>
+              <m:t>U</m:t>
             </m:r>
           </m:e>
           <m:sub>
             <m:r>
               <w:rPr>
-                <w:rFonts w:ascii="Times New Roman" w:cs="Times New Roman" w:eastAsia="Times New Roman" w:hAnsi="Times New Roman"/>
-              </w:rPr>
-              <m:t xml:space="preserve">2</m:t>
+                <w:rFonts w:ascii="Times New Roman" w:eastAsia="Times New Roman" w:hAnsi="Times New Roman" w:cs="Times New Roman"/>
+              </w:rPr>
+              <m:t>2</m:t>
             </m:r>
           </m:sub>
         </m:sSub>
       </m:oMath>
       <w:r>
         <w:rPr>
-          <w:rFonts w:ascii="Times New Roman" w:cs="Times New Roman" w:eastAsia="Times New Roman" w:hAnsi="Times New Roman"/>
-          <w:rtl w:val="0"/>
+          <w:rFonts w:ascii="Times New Roman" w:eastAsia="Times New Roman" w:hAnsi="Times New Roman" w:cs="Times New Roman"/>
         </w:rPr>
         <w:t xml:space="preserve">) will still remain = 1 - P(car in </w:t>
       </w:r>
@@ -855,73 +828,65 @@
           <m:sSubPr>
             <m:ctrlPr>
               <w:rPr>
-                <w:rFonts w:ascii="Times New Roman" w:cs="Times New Roman" w:eastAsia="Times New Roman" w:hAnsi="Times New Roman"/>
+                <w:rFonts w:ascii="Times New Roman" w:eastAsia="Times New Roman" w:hAnsi="Times New Roman" w:cs="Times New Roman"/>
               </w:rPr>
             </m:ctrlPr>
           </m:sSubPr>
           <m:e>
             <m:r>
               <w:rPr>
-                <w:rFonts w:ascii="Times New Roman" w:cs="Times New Roman" w:eastAsia="Times New Roman" w:hAnsi="Times New Roman"/>
-              </w:rPr>
-              <m:t xml:space="preserve">U</m:t>
+                <w:rFonts w:ascii="Times New Roman" w:eastAsia="Times New Roman" w:hAnsi="Times New Roman" w:cs="Times New Roman"/>
+              </w:rPr>
+              <m:t>U</m:t>
             </m:r>
           </m:e>
           <m:sub>
             <m:r>
               <w:rPr>
-                <w:rFonts w:ascii="Times New Roman" w:cs="Times New Roman" w:eastAsia="Times New Roman" w:hAnsi="Times New Roman"/>
-              </w:rPr>
-              <m:t xml:space="preserve">1</m:t>
+                <w:rFonts w:ascii="Times New Roman" w:eastAsia="Times New Roman" w:hAnsi="Times New Roman" w:cs="Times New Roman"/>
+              </w:rPr>
+              <m:t>1</m:t>
             </m:r>
           </m:sub>
         </m:sSub>
       </m:oMath>
       <w:r>
         <w:rPr>
-          <w:rFonts w:ascii="Times New Roman" w:cs="Times New Roman" w:eastAsia="Times New Roman" w:hAnsi="Times New Roman"/>
-          <w:rtl w:val="0"/>
+          <w:rFonts w:ascii="Times New Roman" w:eastAsia="Times New Roman" w:hAnsi="Times New Roman" w:cs="Times New Roman"/>
         </w:rPr>
         <w:t xml:space="preserve">) = 1 - </w:t>
       </w:r>
       <m:oMath>
         <m:r>
           <w:rPr>
-            <w:rFonts w:ascii="Times New Roman" w:cs="Times New Roman" w:eastAsia="Times New Roman" w:hAnsi="Times New Roman"/>
+            <w:rFonts w:ascii="Times New Roman" w:eastAsia="Times New Roman" w:hAnsi="Times New Roman" w:cs="Times New Roman"/>
           </w:rPr>
-          <m:t xml:space="preserve">1/N</m:t>
+          <m:t>1/N</m:t>
         </m:r>
       </m:oMath>
       <w:r>
         <w:rPr>
-          <w:rFonts w:ascii="Times New Roman" w:cs="Times New Roman" w:eastAsia="Times New Roman" w:hAnsi="Times New Roman"/>
-          <w:rtl w:val="0"/>
-        </w:rPr>
-        <w:t xml:space="preserve">.</w:t>
-      </w:r>
-    </w:p>
-    <w:p>
-      <w:pPr>
-        <w:rPr>
-          <w:rFonts w:ascii="Times New Roman" w:cs="Times New Roman" w:eastAsia="Times New Roman" w:hAnsi="Times New Roman"/>
-        </w:rPr>
-      </w:pPr>
-      <w:r>
-        <w:rPr>
-          <w:rtl w:val="0"/>
-        </w:rPr>
-      </w:r>
-    </w:p>
-    <w:p>
-      <w:pPr>
-        <w:rPr>
-          <w:rFonts w:ascii="Times New Roman" w:cs="Times New Roman" w:eastAsia="Times New Roman" w:hAnsi="Times New Roman"/>
-        </w:rPr>
-      </w:pPr>
-      <w:r>
-        <w:rPr>
-          <w:rFonts w:ascii="Times New Roman" w:cs="Times New Roman" w:eastAsia="Times New Roman" w:hAnsi="Times New Roman"/>
-          <w:rtl w:val="0"/>
+          <w:rFonts w:ascii="Times New Roman" w:eastAsia="Times New Roman" w:hAnsi="Times New Roman" w:cs="Times New Roman"/>
+        </w:rPr>
+        <w:t>.</w:t>
+      </w:r>
+    </w:p>
+    <w:p>
+      <w:pPr>
+        <w:rPr>
+          <w:rFonts w:ascii="Times New Roman" w:eastAsia="Times New Roman" w:hAnsi="Times New Roman" w:cs="Times New Roman"/>
+        </w:rPr>
+      </w:pPr>
+    </w:p>
+    <w:p>
+      <w:pPr>
+        <w:rPr>
+          <w:rFonts w:ascii="Times New Roman" w:eastAsia="Times New Roman" w:hAnsi="Times New Roman" w:cs="Times New Roman"/>
+        </w:rPr>
+      </w:pPr>
+      <w:r>
+        <w:rPr>
+          <w:rFonts w:ascii="Times New Roman" w:eastAsia="Times New Roman" w:hAnsi="Times New Roman" w:cs="Times New Roman"/>
         </w:rPr>
         <w:t xml:space="preserve">But note that the universe </w:t>
       </w:r>
@@ -930,32 +895,31 @@
           <m:sSubPr>
             <m:ctrlPr>
               <w:rPr>
-                <w:rFonts w:ascii="Times New Roman" w:cs="Times New Roman" w:eastAsia="Times New Roman" w:hAnsi="Times New Roman"/>
+                <w:rFonts w:ascii="Times New Roman" w:eastAsia="Times New Roman" w:hAnsi="Times New Roman" w:cs="Times New Roman"/>
               </w:rPr>
             </m:ctrlPr>
           </m:sSubPr>
           <m:e>
             <m:r>
               <w:rPr>
-                <w:rFonts w:ascii="Times New Roman" w:cs="Times New Roman" w:eastAsia="Times New Roman" w:hAnsi="Times New Roman"/>
-              </w:rPr>
-              <m:t xml:space="preserve">U</m:t>
+                <w:rFonts w:ascii="Times New Roman" w:eastAsia="Times New Roman" w:hAnsi="Times New Roman" w:cs="Times New Roman"/>
+              </w:rPr>
+              <m:t>U</m:t>
             </m:r>
           </m:e>
           <m:sub>
             <m:r>
               <w:rPr>
-                <w:rFonts w:ascii="Times New Roman" w:cs="Times New Roman" w:eastAsia="Times New Roman" w:hAnsi="Times New Roman"/>
-              </w:rPr>
-              <m:t xml:space="preserve">2</m:t>
+                <w:rFonts w:ascii="Times New Roman" w:eastAsia="Times New Roman" w:hAnsi="Times New Roman" w:cs="Times New Roman"/>
+              </w:rPr>
+              <m:t>2</m:t>
             </m:r>
           </m:sub>
         </m:sSub>
       </m:oMath>
       <w:r>
         <w:rPr>
-          <w:rFonts w:ascii="Times New Roman" w:cs="Times New Roman" w:eastAsia="Times New Roman" w:hAnsi="Times New Roman"/>
-          <w:rtl w:val="0"/>
+          <w:rFonts w:ascii="Times New Roman" w:eastAsia="Times New Roman" w:hAnsi="Times New Roman" w:cs="Times New Roman"/>
         </w:rPr>
         <w:t xml:space="preserve"> now contains a total of N-1-K unopened doors. Since the prize has an equal probability of being present in the remaining doors, </w:t>
       </w:r>
@@ -963,47 +927,53 @@
     <w:p>
       <w:pPr>
         <w:rPr>
-          <w:rFonts w:ascii="Times New Roman" w:cs="Times New Roman" w:eastAsia="Times New Roman" w:hAnsi="Times New Roman"/>
-        </w:rPr>
-      </w:pPr>
-      <w:r>
-        <w:rPr>
-          <w:rFonts w:ascii="Times New Roman" w:cs="Times New Roman" w:eastAsia="Times New Roman" w:hAnsi="Times New Roman"/>
-          <w:rtl w:val="0"/>
-        </w:rPr>
-        <w:t xml:space="preserve">P(car in any of the N-1-K unopened doors of the universe </w:t>
+          <w:rFonts w:ascii="Times New Roman" w:eastAsia="Times New Roman" w:hAnsi="Times New Roman" w:cs="Times New Roman"/>
+        </w:rPr>
+      </w:pPr>
+      <w:proofErr w:type="gramStart"/>
+      <w:r>
+        <w:rPr>
+          <w:rFonts w:ascii="Times New Roman" w:eastAsia="Times New Roman" w:hAnsi="Times New Roman" w:cs="Times New Roman"/>
+        </w:rPr>
+        <w:t>P(</w:t>
+      </w:r>
+      <w:proofErr w:type="gramEnd"/>
+      <w:r>
+        <w:rPr>
+          <w:rFonts w:ascii="Times New Roman" w:eastAsia="Times New Roman" w:hAnsi="Times New Roman" w:cs="Times New Roman"/>
+        </w:rPr>
+        <w:t xml:space="preserve">car in any of the N-1-K unopened doors of the universe </w:t>
       </w:r>
       <m:oMath>
         <m:sSub>
           <m:sSubPr>
             <m:ctrlPr>
               <w:rPr>
-                <w:rFonts w:ascii="Times New Roman" w:cs="Times New Roman" w:eastAsia="Times New Roman" w:hAnsi="Times New Roman"/>
+                <w:rFonts w:ascii="Times New Roman" w:eastAsia="Times New Roman" w:hAnsi="Times New Roman" w:cs="Times New Roman"/>
               </w:rPr>
             </m:ctrlPr>
           </m:sSubPr>
           <m:e>
             <m:r>
               <w:rPr>
-                <w:rFonts w:ascii="Times New Roman" w:cs="Times New Roman" w:eastAsia="Times New Roman" w:hAnsi="Times New Roman"/>
-              </w:rPr>
-              <m:t xml:space="preserve">U</m:t>
+                <w:rFonts w:ascii="Times New Roman" w:eastAsia="Times New Roman" w:hAnsi="Times New Roman" w:cs="Times New Roman"/>
+              </w:rPr>
+              <m:t>U</m:t>
             </m:r>
           </m:e>
           <m:sub>
             <m:r>
               <w:rPr>
-                <w:rFonts w:ascii="Times New Roman" w:cs="Times New Roman" w:eastAsia="Times New Roman" w:hAnsi="Times New Roman"/>
-              </w:rPr>
-              <m:t xml:space="preserve">2</m:t>
+                <w:rFonts w:ascii="Times New Roman" w:eastAsia="Times New Roman" w:hAnsi="Times New Roman" w:cs="Times New Roman"/>
+              </w:rPr>
+              <m:t>2</m:t>
             </m:r>
           </m:sub>
         </m:sSub>
       </m:oMath>
       <w:r>
         <w:rPr>
-          <w:rFonts w:ascii="Times New Roman" w:cs="Times New Roman" w:eastAsia="Times New Roman" w:hAnsi="Times New Roman"/>
-          <w:rtl w:val="0"/>
+          <w:rFonts w:ascii="Times New Roman" w:eastAsia="Times New Roman" w:hAnsi="Times New Roman" w:cs="Times New Roman"/>
         </w:rPr>
         <w:t xml:space="preserve">) = P(car in </w:t>
       </w:r>
@@ -1012,157 +982,175 @@
           <m:sSubPr>
             <m:ctrlPr>
               <w:rPr>
-                <w:rFonts w:ascii="Times New Roman" w:cs="Times New Roman" w:eastAsia="Times New Roman" w:hAnsi="Times New Roman"/>
+                <w:rFonts w:ascii="Times New Roman" w:eastAsia="Times New Roman" w:hAnsi="Times New Roman" w:cs="Times New Roman"/>
               </w:rPr>
             </m:ctrlPr>
           </m:sSubPr>
           <m:e>
             <m:r>
               <w:rPr>
-                <w:rFonts w:ascii="Times New Roman" w:cs="Times New Roman" w:eastAsia="Times New Roman" w:hAnsi="Times New Roman"/>
-              </w:rPr>
-              <m:t xml:space="preserve">U</m:t>
+                <w:rFonts w:ascii="Times New Roman" w:eastAsia="Times New Roman" w:hAnsi="Times New Roman" w:cs="Times New Roman"/>
+              </w:rPr>
+              <m:t>U</m:t>
             </m:r>
           </m:e>
           <m:sub>
             <m:r>
               <w:rPr>
-                <w:rFonts w:ascii="Times New Roman" w:cs="Times New Roman" w:eastAsia="Times New Roman" w:hAnsi="Times New Roman"/>
-              </w:rPr>
-              <m:t xml:space="preserve">2</m:t>
+                <w:rFonts w:ascii="Times New Roman" w:eastAsia="Times New Roman" w:hAnsi="Times New Roman" w:cs="Times New Roman"/>
+              </w:rPr>
+              <m:t>2</m:t>
             </m:r>
           </m:sub>
         </m:sSub>
       </m:oMath>
       <w:r>
         <w:rPr>
-          <w:rFonts w:ascii="Times New Roman" w:cs="Times New Roman" w:eastAsia="Times New Roman" w:hAnsi="Times New Roman"/>
-          <w:rtl w:val="0"/>
-        </w:rPr>
-        <w:t xml:space="preserve">) / (N-1-K)</w:t>
-      </w:r>
-    </w:p>
-    <w:p>
-      <w:pPr>
-        <w:ind w:left="5040" w:firstLine="0"/>
-        <w:rPr>
-          <w:rFonts w:ascii="Times New Roman" w:cs="Times New Roman" w:eastAsia="Times New Roman" w:hAnsi="Times New Roman"/>
-        </w:rPr>
-      </w:pPr>
-      <w:r>
-        <w:rPr>
-          <w:rFonts w:ascii="Times New Roman" w:cs="Times New Roman" w:eastAsia="Times New Roman" w:hAnsi="Times New Roman"/>
-          <w:rtl w:val="0"/>
+          <w:rFonts w:ascii="Times New Roman" w:eastAsia="Times New Roman" w:hAnsi="Times New Roman" w:cs="Times New Roman"/>
+        </w:rPr>
+        <w:t>)* 1 / (N-1-K)</w:t>
+      </w:r>
+    </w:p>
+    <w:p>
+      <w:pPr>
+        <w:ind w:left="5040"/>
+        <w:rPr>
+          <w:rFonts w:ascii="Times New Roman" w:eastAsia="Times New Roman" w:hAnsi="Times New Roman" w:cs="Times New Roman"/>
+        </w:rPr>
+      </w:pPr>
+      <w:r>
+        <w:rPr>
+          <w:rFonts w:ascii="Times New Roman" w:eastAsia="Times New Roman" w:hAnsi="Times New Roman" w:cs="Times New Roman"/>
         </w:rPr>
         <w:t xml:space="preserve">        = (N-1)/(N*(N-1-K))</w:t>
       </w:r>
     </w:p>
     <w:p>
       <w:pPr>
-        <w:rPr>
-          <w:rFonts w:ascii="Times New Roman" w:cs="Times New Roman" w:eastAsia="Times New Roman" w:hAnsi="Times New Roman"/>
-        </w:rPr>
-      </w:pPr>
-      <w:r>
-        <w:rPr>
-          <w:rtl w:val="0"/>
-        </w:rPr>
-      </w:r>
-    </w:p>
-    <w:p>
-      <w:pPr>
-        <w:rPr>
-          <w:rFonts w:ascii="Times New Roman" w:cs="Times New Roman" w:eastAsia="Times New Roman" w:hAnsi="Times New Roman"/>
-        </w:rPr>
-      </w:pPr>
-      <w:r>
-        <w:rPr>
-          <w:rtl w:val="0"/>
-        </w:rPr>
-      </w:r>
-    </w:p>
-    <w:p>
-      <w:pPr>
-        <w:rPr>
-          <w:rFonts w:ascii="Times New Roman" w:cs="Times New Roman" w:eastAsia="Times New Roman" w:hAnsi="Times New Roman"/>
-        </w:rPr>
-      </w:pPr>
-      <w:r>
-        <w:rPr>
-          <w:rtl w:val="0"/>
-        </w:rPr>
-      </w:r>
-    </w:p>
-    <w:p>
-      <w:pPr>
-        <w:rPr>
-          <w:rFonts w:ascii="Times New Roman" w:cs="Times New Roman" w:eastAsia="Times New Roman" w:hAnsi="Times New Roman"/>
-        </w:rPr>
-      </w:pPr>
-      <w:r>
-        <w:rPr>
-          <w:rFonts w:ascii="Times New Roman" w:cs="Times New Roman" w:eastAsia="Times New Roman" w:hAnsi="Times New Roman"/>
-          <w:rtl w:val="0"/>
-        </w:rPr>
+        <w:ind w:left="5040"/>
+        <w:rPr>
+          <w:rFonts w:ascii="Times New Roman" w:eastAsia="Times New Roman" w:hAnsi="Times New Roman" w:cs="Times New Roman"/>
+        </w:rPr>
+      </w:pPr>
+    </w:p>
+    <w:p>
+      <w:pPr>
+        <w:ind w:left="5040"/>
+        <w:rPr>
+          <w:rFonts w:ascii="Times New Roman" w:eastAsia="Times New Roman" w:hAnsi="Times New Roman" w:cs="Times New Roman"/>
+        </w:rPr>
+      </w:pPr>
+    </w:p>
+    <w:p>
+      <w:pPr>
+        <w:ind w:left="5040"/>
+        <w:rPr>
+          <w:rFonts w:ascii="Times New Roman" w:eastAsia="Times New Roman" w:hAnsi="Times New Roman" w:cs="Times New Roman"/>
+        </w:rPr>
+      </w:pPr>
+    </w:p>
+    <w:p>
+      <w:pPr>
+        <w:ind w:left="5040"/>
+        <w:rPr>
+          <w:rFonts w:ascii="Times New Roman" w:eastAsia="Times New Roman" w:hAnsi="Times New Roman" w:cs="Times New Roman"/>
+        </w:rPr>
+      </w:pPr>
+    </w:p>
+    <w:p>
+      <w:pPr>
+        <w:ind w:left="5040"/>
+        <w:rPr>
+          <w:rFonts w:ascii="Times New Roman" w:eastAsia="Times New Roman" w:hAnsi="Times New Roman" w:cs="Times New Roman"/>
+        </w:rPr>
+      </w:pPr>
+    </w:p>
+    <w:p>
+      <w:pPr>
+        <w:ind w:left="5040"/>
+        <w:rPr>
+          <w:rFonts w:ascii="Times New Roman" w:eastAsia="Times New Roman" w:hAnsi="Times New Roman" w:cs="Times New Roman"/>
+        </w:rPr>
+      </w:pPr>
+    </w:p>
+    <w:p>
+      <w:pPr>
+        <w:rPr>
+          <w:rFonts w:ascii="Times New Roman" w:eastAsia="Times New Roman" w:hAnsi="Times New Roman" w:cs="Times New Roman"/>
+        </w:rPr>
+      </w:pPr>
+    </w:p>
+    <w:p>
+      <w:pPr>
+        <w:rPr>
+          <w:rFonts w:ascii="Times New Roman" w:eastAsia="Times New Roman" w:hAnsi="Times New Roman" w:cs="Times New Roman"/>
+        </w:rPr>
+      </w:pPr>
+      <w:r>
+        <w:rPr>
+          <w:rFonts w:ascii="Times New Roman" w:eastAsia="Times New Roman" w:hAnsi="Times New Roman" w:cs="Times New Roman"/>
+        </w:rPr>
+        <w:lastRenderedPageBreak/>
         <w:t xml:space="preserve">Since (N-1)/(N*(N-1-K)) &gt; 1/N for any K &gt; 0, it is obvious to state, </w:t>
       </w:r>
     </w:p>
     <w:p>
       <w:pPr>
         <w:rPr>
-          <w:rFonts w:ascii="Times New Roman" w:cs="Times New Roman" w:eastAsia="Times New Roman" w:hAnsi="Times New Roman"/>
-        </w:rPr>
-      </w:pPr>
-      <w:r>
-        <w:rPr>
-          <w:rtl w:val="0"/>
-        </w:rPr>
-      </w:r>
-    </w:p>
-    <w:p>
-      <w:pPr>
-        <w:rPr>
-          <w:rFonts w:ascii="Times New Roman" w:cs="Times New Roman" w:eastAsia="Times New Roman" w:hAnsi="Times New Roman"/>
-        </w:rPr>
-      </w:pPr>
-      <w:r>
-        <w:rPr>
-          <w:rFonts w:ascii="Times New Roman" w:cs="Times New Roman" w:eastAsia="Times New Roman" w:hAnsi="Times New Roman"/>
-          <w:rtl w:val="0"/>
-        </w:rPr>
-        <w:t xml:space="preserve">P(car in any of the N-1-K unopened doors of the universe </w:t>
+          <w:rFonts w:ascii="Times New Roman" w:eastAsia="Times New Roman" w:hAnsi="Times New Roman" w:cs="Times New Roman"/>
+        </w:rPr>
+      </w:pPr>
+    </w:p>
+    <w:p>
+      <w:pPr>
+        <w:rPr>
+          <w:rFonts w:ascii="Times New Roman" w:eastAsia="Times New Roman" w:hAnsi="Times New Roman" w:cs="Times New Roman"/>
+        </w:rPr>
+      </w:pPr>
+      <w:proofErr w:type="gramStart"/>
+      <w:r>
+        <w:rPr>
+          <w:rFonts w:ascii="Times New Roman" w:eastAsia="Times New Roman" w:hAnsi="Times New Roman" w:cs="Times New Roman"/>
+        </w:rPr>
+        <w:t>P(</w:t>
+      </w:r>
+      <w:proofErr w:type="gramEnd"/>
+      <w:r>
+        <w:rPr>
+          <w:rFonts w:ascii="Times New Roman" w:eastAsia="Times New Roman" w:hAnsi="Times New Roman" w:cs="Times New Roman"/>
+        </w:rPr>
+        <w:t xml:space="preserve">car in any of the N-1-K unopened doors of the universe </w:t>
       </w:r>
       <m:oMath>
         <m:sSub>
           <m:sSubPr>
             <m:ctrlPr>
               <w:rPr>
-                <w:rFonts w:ascii="Times New Roman" w:cs="Times New Roman" w:eastAsia="Times New Roman" w:hAnsi="Times New Roman"/>
+                <w:rFonts w:ascii="Times New Roman" w:eastAsia="Times New Roman" w:hAnsi="Times New Roman" w:cs="Times New Roman"/>
               </w:rPr>
             </m:ctrlPr>
           </m:sSubPr>
           <m:e>
             <m:r>
               <w:rPr>
-                <w:rFonts w:ascii="Times New Roman" w:cs="Times New Roman" w:eastAsia="Times New Roman" w:hAnsi="Times New Roman"/>
-              </w:rPr>
-              <m:t xml:space="preserve">U</m:t>
+                <w:rFonts w:ascii="Times New Roman" w:eastAsia="Times New Roman" w:hAnsi="Times New Roman" w:cs="Times New Roman"/>
+              </w:rPr>
+              <m:t>U</m:t>
             </m:r>
           </m:e>
           <m:sub>
             <m:r>
               <w:rPr>
-                <w:rFonts w:ascii="Times New Roman" w:cs="Times New Roman" w:eastAsia="Times New Roman" w:hAnsi="Times New Roman"/>
-              </w:rPr>
-              <m:t xml:space="preserve">2</m:t>
+                <w:rFonts w:ascii="Times New Roman" w:eastAsia="Times New Roman" w:hAnsi="Times New Roman" w:cs="Times New Roman"/>
+              </w:rPr>
+              <m:t>2</m:t>
             </m:r>
           </m:sub>
         </m:sSub>
       </m:oMath>
       <w:r>
         <w:rPr>
-          <w:rFonts w:ascii="Times New Roman" w:cs="Times New Roman" w:eastAsia="Times New Roman" w:hAnsi="Times New Roman"/>
-          <w:rtl w:val="0"/>
+          <w:rFonts w:ascii="Times New Roman" w:eastAsia="Times New Roman" w:hAnsi="Times New Roman" w:cs="Times New Roman"/>
         </w:rPr>
         <w:t xml:space="preserve">) &gt; P(car in </w:t>
       </w:r>
@@ -1171,178 +1159,218 @@
           <m:sSubPr>
             <m:ctrlPr>
               <w:rPr>
-                <w:rFonts w:ascii="Times New Roman" w:cs="Times New Roman" w:eastAsia="Times New Roman" w:hAnsi="Times New Roman"/>
+                <w:rFonts w:ascii="Times New Roman" w:eastAsia="Times New Roman" w:hAnsi="Times New Roman" w:cs="Times New Roman"/>
               </w:rPr>
             </m:ctrlPr>
           </m:sSubPr>
           <m:e>
             <m:r>
               <w:rPr>
-                <w:rFonts w:ascii="Times New Roman" w:cs="Times New Roman" w:eastAsia="Times New Roman" w:hAnsi="Times New Roman"/>
-              </w:rPr>
-              <m:t xml:space="preserve">U</m:t>
+                <w:rFonts w:ascii="Times New Roman" w:eastAsia="Times New Roman" w:hAnsi="Times New Roman" w:cs="Times New Roman"/>
+              </w:rPr>
+              <m:t>U</m:t>
             </m:r>
           </m:e>
           <m:sub>
             <m:r>
               <w:rPr>
-                <w:rFonts w:ascii="Times New Roman" w:cs="Times New Roman" w:eastAsia="Times New Roman" w:hAnsi="Times New Roman"/>
-              </w:rPr>
-              <m:t xml:space="preserve">1</m:t>
+                <w:rFonts w:ascii="Times New Roman" w:eastAsia="Times New Roman" w:hAnsi="Times New Roman" w:cs="Times New Roman"/>
+              </w:rPr>
+              <m:t>1</m:t>
             </m:r>
           </m:sub>
         </m:sSub>
       </m:oMath>
       <w:r>
         <w:rPr>
-          <w:rFonts w:ascii="Times New Roman" w:cs="Times New Roman" w:eastAsia="Times New Roman" w:hAnsi="Times New Roman"/>
-          <w:rtl w:val="0"/>
-        </w:rPr>
-        <w:t xml:space="preserve">)</w:t>
+          <w:rFonts w:ascii="Times New Roman" w:eastAsia="Times New Roman" w:hAnsi="Times New Roman" w:cs="Times New Roman"/>
+        </w:rPr>
+        <w:t>)</w:t>
+      </w:r>
+      <w:r>
+        <w:rPr>
+          <w:rFonts w:ascii="Times New Roman" w:eastAsia="Times New Roman" w:hAnsi="Times New Roman" w:cs="Times New Roman"/>
+        </w:rPr>
         <w:tab/>
-        <w:t xml:space="preserve">which is,</w:t>
-      </w:r>
-    </w:p>
-    <w:p>
-      <w:pPr>
-        <w:rPr>
-          <w:rFonts w:ascii="Times New Roman" w:cs="Times New Roman" w:eastAsia="Times New Roman" w:hAnsi="Times New Roman"/>
-        </w:rPr>
-      </w:pPr>
-      <w:r>
-        <w:rPr>
-          <w:rFonts w:ascii="Times New Roman" w:cs="Times New Roman" w:eastAsia="Times New Roman" w:hAnsi="Times New Roman"/>
-          <w:rtl w:val="0"/>
-        </w:rPr>
-        <w:t xml:space="preserve">P(car after shifting from original choice) &gt; P(car sticking to original choice)</w:t>
-      </w:r>
-    </w:p>
-    <w:p>
-      <w:pPr>
-        <w:rPr>
-          <w:rFonts w:ascii="Times New Roman" w:cs="Times New Roman" w:eastAsia="Times New Roman" w:hAnsi="Times New Roman"/>
-        </w:rPr>
-      </w:pPr>
-      <w:r>
-        <w:rPr>
-          <w:rtl w:val="0"/>
-        </w:rPr>
-      </w:r>
-    </w:p>
-    <w:p>
-      <w:pPr>
-        <w:rPr>
-          <w:rFonts w:ascii="Times New Roman" w:cs="Times New Roman" w:eastAsia="Times New Roman" w:hAnsi="Times New Roman"/>
-        </w:rPr>
-      </w:pPr>
-      <w:r>
-        <w:rPr>
-          <w:rFonts w:ascii="Times New Roman" w:cs="Times New Roman" w:eastAsia="Times New Roman" w:hAnsi="Times New Roman"/>
-          <w:rtl w:val="0"/>
-        </w:rPr>
-        <w:t xml:space="preserve">So, the reasonable choice for the contestant is to now shift their choice from the originally chosen door.</w:t>
-      </w:r>
-    </w:p>
-    <w:p>
-      <w:pPr>
-        <w:rPr>
-          <w:rFonts w:ascii="Times New Roman" w:cs="Times New Roman" w:eastAsia="Times New Roman" w:hAnsi="Times New Roman"/>
-        </w:rPr>
-      </w:pPr>
-      <w:r>
-        <w:rPr>
-          <w:rtl w:val="0"/>
-        </w:rPr>
-      </w:r>
-    </w:p>
-    <w:p>
-      <w:pPr>
-        <w:rPr>
-          <w:rFonts w:ascii="Times New Roman" w:cs="Times New Roman" w:eastAsia="Times New Roman" w:hAnsi="Times New Roman"/>
-        </w:rPr>
-      </w:pPr>
-      <w:r>
-        <w:rPr>
-          <w:rFonts w:ascii="Times New Roman" w:cs="Times New Roman" w:eastAsia="Times New Roman" w:hAnsi="Times New Roman"/>
-          <w:rtl w:val="0"/>
-        </w:rPr>
-        <w:t xml:space="preserve">P(winning the prize after shifting from original choice) = (N-1)/(N*(N-1-K))</w:t>
-      </w:r>
-    </w:p>
-    <w:p>
-      <w:pPr>
-        <w:rPr>
-          <w:rFonts w:ascii="Times New Roman" w:cs="Times New Roman" w:eastAsia="Times New Roman" w:hAnsi="Times New Roman"/>
-        </w:rPr>
-      </w:pPr>
-      <w:r>
-        <w:rPr>
-          <w:rFonts w:ascii="Times New Roman" w:cs="Times New Roman" w:eastAsia="Times New Roman" w:hAnsi="Times New Roman"/>
-          <w:rtl w:val="0"/>
-        </w:rPr>
-        <w:t xml:space="preserve">P(winning the prize sticking to original choice) = 1/N</w:t>
-      </w:r>
-    </w:p>
-    <w:p>
-      <w:pPr>
-        <w:rPr>
-          <w:rFonts w:ascii="Times New Roman" w:cs="Times New Roman" w:eastAsia="Times New Roman" w:hAnsi="Times New Roman"/>
-        </w:rPr>
-      </w:pPr>
-      <w:r>
-        <w:rPr>
-          <w:rtl w:val="0"/>
-        </w:rPr>
-      </w:r>
-    </w:p>
-    <w:p>
-      <w:pPr>
-        <w:rPr>
-          <w:rFonts w:ascii="Times New Roman" w:cs="Times New Roman" w:eastAsia="Times New Roman" w:hAnsi="Times New Roman"/>
-        </w:rPr>
-      </w:pPr>
-      <w:r>
-        <w:rPr>
-          <w:rFonts w:ascii="Times New Roman" w:cs="Times New Roman" w:eastAsia="Times New Roman" w:hAnsi="Times New Roman"/>
-          <w:rtl w:val="0"/>
-        </w:rPr>
-        <w:t xml:space="preserve">In real life, the above probabilities can be achieved by running the Monty Hall simulator infinite times, proving it is the right choice for a contestant to change/shift their choice once the host reveals the K doors behind which the prize isn’t present.</w:t>
-      </w:r>
-    </w:p>
-    <w:p>
-      <w:pPr>
-        <w:rPr>
-          <w:rFonts w:ascii="Times New Roman" w:cs="Times New Roman" w:eastAsia="Times New Roman" w:hAnsi="Times New Roman"/>
-        </w:rPr>
-      </w:pPr>
-      <w:r>
-        <w:rPr>
-          <w:rtl w:val="0"/>
-        </w:rPr>
-      </w:r>
+        <w:t>which is,</w:t>
+      </w:r>
+    </w:p>
+    <w:p>
+      <w:pPr>
+        <w:rPr>
+          <w:rFonts w:ascii="Times New Roman" w:eastAsia="Times New Roman" w:hAnsi="Times New Roman" w:cs="Times New Roman"/>
+        </w:rPr>
+      </w:pPr>
+      <w:proofErr w:type="gramStart"/>
+      <w:r>
+        <w:rPr>
+          <w:rFonts w:ascii="Times New Roman" w:eastAsia="Times New Roman" w:hAnsi="Times New Roman" w:cs="Times New Roman"/>
+        </w:rPr>
+        <w:t>P(</w:t>
+      </w:r>
+      <w:proofErr w:type="gramEnd"/>
+      <w:r>
+        <w:rPr>
+          <w:rFonts w:ascii="Times New Roman" w:eastAsia="Times New Roman" w:hAnsi="Times New Roman" w:cs="Times New Roman"/>
+        </w:rPr>
+        <w:t>car after shifting from original choice) &gt; P(car sticking to original choice)</w:t>
+      </w:r>
+    </w:p>
+    <w:p>
+      <w:pPr>
+        <w:rPr>
+          <w:rFonts w:ascii="Times New Roman" w:eastAsia="Times New Roman" w:hAnsi="Times New Roman" w:cs="Times New Roman"/>
+        </w:rPr>
+      </w:pPr>
+    </w:p>
+    <w:p>
+      <w:pPr>
+        <w:rPr>
+          <w:rFonts w:ascii="Times New Roman" w:eastAsia="Times New Roman" w:hAnsi="Times New Roman" w:cs="Times New Roman"/>
+        </w:rPr>
+      </w:pPr>
+      <w:r>
+        <w:rPr>
+          <w:rFonts w:ascii="Times New Roman" w:eastAsia="Times New Roman" w:hAnsi="Times New Roman" w:cs="Times New Roman"/>
+        </w:rPr>
+        <w:t>So, the reasonable choice for the contestant is to now shift their choice from the originally chosen door.</w:t>
+      </w:r>
+    </w:p>
+    <w:p>
+      <w:pPr>
+        <w:rPr>
+          <w:rFonts w:ascii="Times New Roman" w:eastAsia="Times New Roman" w:hAnsi="Times New Roman" w:cs="Times New Roman"/>
+        </w:rPr>
+      </w:pPr>
+    </w:p>
+    <w:p>
+      <w:pPr>
+        <w:rPr>
+          <w:rFonts w:ascii="Times New Roman" w:eastAsia="Times New Roman" w:hAnsi="Times New Roman" w:cs="Times New Roman"/>
+        </w:rPr>
+      </w:pPr>
+      <w:proofErr w:type="gramStart"/>
+      <w:r>
+        <w:rPr>
+          <w:rFonts w:ascii="Times New Roman" w:eastAsia="Times New Roman" w:hAnsi="Times New Roman" w:cs="Times New Roman"/>
+        </w:rPr>
+        <w:t>P(</w:t>
+      </w:r>
+      <w:proofErr w:type="gramEnd"/>
+      <w:r>
+        <w:rPr>
+          <w:rFonts w:ascii="Times New Roman" w:eastAsia="Times New Roman" w:hAnsi="Times New Roman" w:cs="Times New Roman"/>
+        </w:rPr>
+        <w:t>winning the prize after shifting from original choice) = (N-1)/(N*(N-1-K))</w:t>
+      </w:r>
+    </w:p>
+    <w:p>
+      <w:pPr>
+        <w:rPr>
+          <w:rFonts w:ascii="Times New Roman" w:eastAsia="Times New Roman" w:hAnsi="Times New Roman" w:cs="Times New Roman"/>
+        </w:rPr>
+      </w:pPr>
+      <w:proofErr w:type="gramStart"/>
+      <w:r>
+        <w:rPr>
+          <w:rFonts w:ascii="Times New Roman" w:eastAsia="Times New Roman" w:hAnsi="Times New Roman" w:cs="Times New Roman"/>
+        </w:rPr>
+        <w:t>P(</w:t>
+      </w:r>
+      <w:proofErr w:type="gramEnd"/>
+      <w:r>
+        <w:rPr>
+          <w:rFonts w:ascii="Times New Roman" w:eastAsia="Times New Roman" w:hAnsi="Times New Roman" w:cs="Times New Roman"/>
+        </w:rPr>
+        <w:t>winning the prize sticking to original choice) = 1/N</w:t>
+      </w:r>
+    </w:p>
+    <w:p>
+      <w:pPr>
+        <w:rPr>
+          <w:rFonts w:ascii="Times New Roman" w:eastAsia="Times New Roman" w:hAnsi="Times New Roman" w:cs="Times New Roman"/>
+        </w:rPr>
+      </w:pPr>
+    </w:p>
+    <w:p>
+      <w:pPr>
+        <w:rPr>
+          <w:rFonts w:ascii="Times New Roman" w:eastAsia="Times New Roman" w:hAnsi="Times New Roman" w:cs="Times New Roman"/>
+        </w:rPr>
+      </w:pPr>
+      <w:r>
+        <w:rPr>
+          <w:rFonts w:ascii="Times New Roman" w:eastAsia="Times New Roman" w:hAnsi="Times New Roman" w:cs="Times New Roman"/>
+        </w:rPr>
+        <w:t>In real life, the above probabilities can be achieved by running the Monty Hall simulator infinite times, proving it is the right choice for a contestant to change/shift their choice once the host reveals the K doors behind which the prize isn’t present.</w:t>
+      </w:r>
+    </w:p>
+    <w:p>
+      <w:pPr>
+        <w:rPr>
+          <w:rFonts w:ascii="Times New Roman" w:eastAsia="Times New Roman" w:hAnsi="Times New Roman" w:cs="Times New Roman"/>
+        </w:rPr>
+      </w:pPr>
+    </w:p>
+    <w:p>
+      <w:pPr>
+        <w:rPr>
+          <w:rFonts w:ascii="Times New Roman" w:eastAsia="Times New Roman" w:hAnsi="Times New Roman" w:cs="Times New Roman"/>
+        </w:rPr>
+      </w:pPr>
+      <w:r>
+        <w:rPr>
+          <w:rFonts w:ascii="Times New Roman" w:eastAsia="Times New Roman" w:hAnsi="Times New Roman" w:cs="Times New Roman"/>
+        </w:rPr>
+        <w:t xml:space="preserve">Consider the example of the original Monty Hall problem, which consists of a total of 3 doors, and once the contestant chose a door, the host then opened one of the two other doors not containing the prize. </w:t>
+      </w:r>
+    </w:p>
+    <w:p>
+      <w:pPr>
+        <w:rPr>
+          <w:rFonts w:ascii="Times New Roman" w:eastAsia="Times New Roman" w:hAnsi="Times New Roman" w:cs="Times New Roman"/>
+        </w:rPr>
+      </w:pPr>
+    </w:p>
+    <w:p>
+      <w:pPr>
+        <w:rPr>
+          <w:rFonts w:ascii="Times New Roman" w:eastAsia="Times New Roman" w:hAnsi="Times New Roman" w:cs="Times New Roman"/>
+        </w:rPr>
+      </w:pPr>
+      <w:r>
+        <w:rPr>
+          <w:rFonts w:ascii="Times New Roman" w:eastAsia="Times New Roman" w:hAnsi="Times New Roman" w:cs="Times New Roman"/>
+        </w:rPr>
+        <w:t>The original Monty Hall problem consisting of 3 doors evaluates to a probability of ⅓ of winning the prize, sticking to the original choice, while shifting the choice gives a probability of ⅔ of winning the prize, and thus, the correct way to go is to shift the original choice of the contestant’s door.</w:t>
+      </w:r>
+    </w:p>
+    <w:p>
+      <w:pPr>
+        <w:rPr>
+          <w:rFonts w:ascii="Times New Roman" w:eastAsia="Times New Roman" w:hAnsi="Times New Roman" w:cs="Times New Roman"/>
+        </w:rPr>
+      </w:pPr>
     </w:p>
     <w:sectPr>
-      <w:pgSz w:h="15840" w:w="12240" w:orient="portrait"/>
-      <w:pgMar w:bottom="1440" w:top="1440" w:left="1440" w:right="1440" w:header="720" w:footer="720"/>
+      <w:pgSz w:w="12240" w:h="15840"/>
+      <w:pgMar w:top="1440" w:right="1440" w:bottom="1440" w:left="1440" w:header="720" w:footer="720" w:gutter="0"/>
       <w:pgNumType w:start="1"/>
+      <w:cols w:space="720"/>
     </w:sectPr>
   </w:body>
 </w:document>
 </file>
 
-<file path=word/numbering.xml><?xml version="1.0" encoding="utf-8"?>
-<w:numbering xmlns:mc="http://schemas.openxmlformats.org/markup-compatibility/2006" xmlns:o="urn:schemas-microsoft-com:office:office" xmlns:r="http://schemas.openxmlformats.org/officeDocument/2006/relationships" xmlns:m="http://schemas.openxmlformats.org/officeDocument/2006/math" xmlns:v="urn:schemas-microsoft-com:vml" xmlns:wp="http://schemas.openxmlformats.org/drawingml/2006/wordprocessingDrawing" xmlns:w10="urn:schemas-microsoft-com:office:word" xmlns:w="http://schemas.openxmlformats.org/wordprocessingml/2006/main" xmlns:wne="http://schemas.microsoft.com/office/word/2006/wordml" xmlns:sl="http://schemas.openxmlformats.org/schemaLibrary/2006/main" xmlns:a="http://schemas.openxmlformats.org/drawingml/2006/main" xmlns:pic="http://schemas.openxmlformats.org/drawingml/2006/picture" xmlns:c="http://schemas.openxmlformats.org/drawingml/2006/chart" xmlns:lc="http://schemas.openxmlformats.org/drawingml/2006/lockedCanvas" xmlns:dgm="http://schemas.openxmlformats.org/drawingml/2006/diagram" xmlns:wps="http://schemas.microsoft.com/office/word/2010/wordprocessingShape" xmlns:wpg="http://schemas.microsoft.com/office/word/2010/wordprocessingGroup" xmlns:w14="http://schemas.microsoft.com/office/word/2010/wordml" xmlns:w15="http://schemas.microsoft.com/office/word/2012/wordml"/>
-</file>
-
 <file path=word/styles.xml><?xml version="1.0" encoding="utf-8"?>
-<w:styles xmlns:mc="http://schemas.openxmlformats.org/markup-compatibility/2006" xmlns:o="urn:schemas-microsoft-com:office:office" xmlns:r="http://schemas.openxmlformats.org/officeDocument/2006/relationships" xmlns:m="http://schemas.openxmlformats.org/officeDocument/2006/math" xmlns:v="urn:schemas-microsoft-com:vml" xmlns:wp="http://schemas.openxmlformats.org/drawingml/2006/wordprocessingDrawing" xmlns:w10="urn:schemas-microsoft-com:office:word" xmlns:w="http://schemas.openxmlformats.org/wordprocessingml/2006/main" xmlns:wne="http://schemas.microsoft.com/office/word/2006/wordml" xmlns:sl="http://schemas.openxmlformats.org/schemaLibrary/2006/main" xmlns:a="http://schemas.openxmlformats.org/drawingml/2006/main" xmlns:pic="http://schemas.openxmlformats.org/drawingml/2006/picture" xmlns:c="http://schemas.openxmlformats.org/drawingml/2006/chart" xmlns:lc="http://schemas.openxmlformats.org/drawingml/2006/lockedCanvas" xmlns:dgm="http://schemas.openxmlformats.org/drawingml/2006/diagram" xmlns:wps="http://schemas.microsoft.com/office/word/2010/wordprocessingShape" xmlns:wpg="http://schemas.microsoft.com/office/word/2010/wordprocessingGroup" xmlns:w14="http://schemas.microsoft.com/office/word/2010/wordml" xmlns:w15="http://schemas.microsoft.com/office/word/2012/wordml">
+<w:styles xmlns:mc="http://schemas.openxmlformats.org/markup-compatibility/2006" xmlns:r="http://schemas.openxmlformats.org/officeDocument/2006/relationships" xmlns:w="http://schemas.openxmlformats.org/wordprocessingml/2006/main" xmlns:w14="http://schemas.microsoft.com/office/word/2010/wordml" xmlns:w15="http://schemas.microsoft.com/office/word/2012/wordml" xmlns:w16cex="http://schemas.microsoft.com/office/word/2018/wordml/cex" xmlns:w16cid="http://schemas.microsoft.com/office/word/2016/wordml/cid" xmlns:w16="http://schemas.microsoft.com/office/word/2018/wordml" xmlns:w16du="http://schemas.microsoft.com/office/word/2023/wordml/word16du" xmlns:w16sdtdh="http://schemas.microsoft.com/office/word/2020/wordml/sdtdatahash" xmlns:w16se="http://schemas.microsoft.com/office/word/2015/wordml/symex" mc:Ignorable="w14 w15 w16se w16cid w16 w16cex w16sdtdh w16du">
   <w:docDefaults>
     <w:rPrDefault>
       <w:rPr>
-        <w:rFonts w:ascii="Arial" w:cs="Arial" w:eastAsia="Arial" w:hAnsi="Arial"/>
+        <w:rFonts w:ascii="Arial" w:eastAsia="Arial" w:hAnsi="Arial" w:cs="Arial"/>
         <w:sz w:val="22"/>
         <w:szCs w:val="22"/>
-        <w:lang w:val="en"/>
+        <w:lang w:val="en" w:eastAsia="en-IN" w:bidi="ar-SA"/>
       </w:rPr>
     </w:rPrDefault>
     <w:pPrDefault>
@@ -1351,21 +1379,399 @@
       </w:pPr>
     </w:pPrDefault>
   </w:docDefaults>
-  <w:style w:type="paragraph" w:styleId="Normal" w:default="1">
-    <w:name w:val="normal"/>
-  </w:style>
-  <w:style w:type="table" w:styleId="TableNormal" w:default="1">
-    <w:name w:val="Table Normal"/>
+  <w:latentStyles w:defLockedState="0" w:defUIPriority="99" w:defSemiHidden="0" w:defUnhideWhenUsed="0" w:defQFormat="0" w:count="376">
+    <w:lsdException w:name="Normal" w:uiPriority="0" w:qFormat="1"/>
+    <w:lsdException w:name="heading 1" w:uiPriority="9" w:qFormat="1"/>
+    <w:lsdException w:name="heading 2" w:semiHidden="1" w:uiPriority="9" w:unhideWhenUsed="1" w:qFormat="1"/>
+    <w:lsdException w:name="heading 3" w:semiHidden="1" w:uiPriority="9" w:unhideWhenUsed="1" w:qFormat="1"/>
+    <w:lsdException w:name="heading 4" w:semiHidden="1" w:uiPriority="9" w:unhideWhenUsed="1" w:qFormat="1"/>
+    <w:lsdException w:name="heading 5" w:semiHidden="1" w:uiPriority="9" w:unhideWhenUsed="1" w:qFormat="1"/>
+    <w:lsdException w:name="heading 6" w:semiHidden="1" w:uiPriority="9" w:unhideWhenUsed="1" w:qFormat="1"/>
+    <w:lsdException w:name="heading 7" w:semiHidden="1" w:uiPriority="9" w:unhideWhenUsed="1" w:qFormat="1"/>
+    <w:lsdException w:name="heading 8" w:semiHidden="1" w:uiPriority="9" w:unhideWhenUsed="1" w:qFormat="1"/>
+    <w:lsdException w:name="heading 9" w:semiHidden="1" w:uiPriority="9" w:unhideWhenUsed="1" w:qFormat="1"/>
+    <w:lsdException w:name="index 1" w:semiHidden="1" w:unhideWhenUsed="1"/>
+    <w:lsdException w:name="index 2" w:semiHidden="1" w:unhideWhenUsed="1"/>
+    <w:lsdException w:name="index 3" w:semiHidden="1" w:unhideWhenUsed="1"/>
+    <w:lsdException w:name="index 4" w:semiHidden="1" w:unhideWhenUsed="1"/>
+    <w:lsdException w:name="index 5" w:semiHidden="1" w:unhideWhenUsed="1"/>
+    <w:lsdException w:name="index 6" w:semiHidden="1" w:unhideWhenUsed="1"/>
+    <w:lsdException w:name="index 7" w:semiHidden="1" w:unhideWhenUsed="1"/>
+    <w:lsdException w:name="index 8" w:semiHidden="1" w:unhideWhenUsed="1"/>
+    <w:lsdException w:name="index 9" w:semiHidden="1" w:unhideWhenUsed="1"/>
+    <w:lsdException w:name="toc 1" w:semiHidden="1" w:uiPriority="39" w:unhideWhenUsed="1"/>
+    <w:lsdException w:name="toc 2" w:semiHidden="1" w:uiPriority="39" w:unhideWhenUsed="1"/>
+    <w:lsdException w:name="toc 3" w:semiHidden="1" w:uiPriority="39" w:unhideWhenUsed="1"/>
+    <w:lsdException w:name="toc 4" w:semiHidden="1" w:uiPriority="39" w:unhideWhenUsed="1"/>
+    <w:lsdException w:name="toc 5" w:semiHidden="1" w:uiPriority="39" w:unhideWhenUsed="1"/>
+    <w:lsdException w:name="toc 6" w:semiHidden="1" w:uiPriority="39" w:unhideWhenUsed="1"/>
+    <w:lsdException w:name="toc 7" w:semiHidden="1" w:uiPriority="39" w:unhideWhenUsed="1"/>
+    <w:lsdException w:name="toc 8" w:semiHidden="1" w:uiPriority="39" w:unhideWhenUsed="1"/>
+    <w:lsdException w:name="toc 9" w:semiHidden="1" w:uiPriority="39" w:unhideWhenUsed="1"/>
+    <w:lsdException w:name="Normal Indent" w:semiHidden="1" w:unhideWhenUsed="1"/>
+    <w:lsdException w:name="footnote text" w:semiHidden="1" w:unhideWhenUsed="1"/>
+    <w:lsdException w:name="annotation text" w:semiHidden="1" w:unhideWhenUsed="1"/>
+    <w:lsdException w:name="header" w:semiHidden="1" w:unhideWhenUsed="1"/>
+    <w:lsdException w:name="footer" w:semiHidden="1" w:unhideWhenUsed="1"/>
+    <w:lsdException w:name="index heading" w:semiHidden="1" w:unhideWhenUsed="1"/>
+    <w:lsdException w:name="caption" w:semiHidden="1" w:uiPriority="35" w:unhideWhenUsed="1" w:qFormat="1"/>
+    <w:lsdException w:name="table of figures" w:semiHidden="1" w:unhideWhenUsed="1"/>
+    <w:lsdException w:name="envelope address" w:semiHidden="1" w:unhideWhenUsed="1"/>
+    <w:lsdException w:name="envelope return" w:semiHidden="1" w:unhideWhenUsed="1"/>
+    <w:lsdException w:name="footnote reference" w:semiHidden="1" w:unhideWhenUsed="1"/>
+    <w:lsdException w:name="annotation reference" w:semiHidden="1" w:unhideWhenUsed="1"/>
+    <w:lsdException w:name="line number" w:semiHidden="1" w:unhideWhenUsed="1"/>
+    <w:lsdException w:name="page number" w:semiHidden="1" w:unhideWhenUsed="1"/>
+    <w:lsdException w:name="endnote reference" w:semiHidden="1" w:unhideWhenUsed="1"/>
+    <w:lsdException w:name="endnote text" w:semiHidden="1" w:unhideWhenUsed="1"/>
+    <w:lsdException w:name="table of authorities" w:semiHidden="1" w:unhideWhenUsed="1"/>
+    <w:lsdException w:name="macro" w:semiHidden="1" w:unhideWhenUsed="1"/>
+    <w:lsdException w:name="toa heading" w:semiHidden="1" w:unhideWhenUsed="1"/>
+    <w:lsdException w:name="List" w:semiHidden="1" w:unhideWhenUsed="1"/>
+    <w:lsdException w:name="List Bullet" w:semiHidden="1" w:unhideWhenUsed="1"/>
+    <w:lsdException w:name="List Number" w:semiHidden="1" w:unhideWhenUsed="1"/>
+    <w:lsdException w:name="List 2" w:semiHidden="1" w:unhideWhenUsed="1"/>
+    <w:lsdException w:name="List 3" w:semiHidden="1" w:unhideWhenUsed="1"/>
+    <w:lsdException w:name="List 4" w:semiHidden="1" w:unhideWhenUsed="1"/>
+    <w:lsdException w:name="List 5" w:semiHidden="1" w:unhideWhenUsed="1"/>
+    <w:lsdException w:name="List Bullet 2" w:semiHidden="1" w:unhideWhenUsed="1"/>
+    <w:lsdException w:name="List Bullet 3" w:semiHidden="1" w:unhideWhenUsed="1"/>
+    <w:lsdException w:name="List Bullet 4" w:semiHidden="1" w:unhideWhenUsed="1"/>
+    <w:lsdException w:name="List Bullet 5" w:semiHidden="1" w:unhideWhenUsed="1"/>
+    <w:lsdException w:name="List Number 2" w:semiHidden="1" w:unhideWhenUsed="1"/>
+    <w:lsdException w:name="List Number 3" w:semiHidden="1" w:unhideWhenUsed="1"/>
+    <w:lsdException w:name="List Number 4" w:semiHidden="1" w:unhideWhenUsed="1"/>
+    <w:lsdException w:name="List Number 5" w:semiHidden="1" w:unhideWhenUsed="1"/>
+    <w:lsdException w:name="Title" w:uiPriority="10" w:qFormat="1"/>
+    <w:lsdException w:name="Closing" w:semiHidden="1" w:unhideWhenUsed="1"/>
+    <w:lsdException w:name="Signature" w:semiHidden="1" w:unhideWhenUsed="1"/>
+    <w:lsdException w:name="Default Paragraph Font" w:semiHidden="1" w:uiPriority="1" w:unhideWhenUsed="1"/>
+    <w:lsdException w:name="Body Text" w:semiHidden="1" w:unhideWhenUsed="1"/>
+    <w:lsdException w:name="Body Text Indent" w:semiHidden="1" w:unhideWhenUsed="1"/>
+    <w:lsdException w:name="List Continue" w:semiHidden="1" w:unhideWhenUsed="1"/>
+    <w:lsdException w:name="List Continue 2" w:semiHidden="1" w:unhideWhenUsed="1"/>
+    <w:lsdException w:name="List Continue 3" w:semiHidden="1" w:unhideWhenUsed="1"/>
+    <w:lsdException w:name="List Continue 4" w:semiHidden="1" w:unhideWhenUsed="1"/>
+    <w:lsdException w:name="List Continue 5" w:semiHidden="1" w:unhideWhenUsed="1"/>
+    <w:lsdException w:name="Message Header" w:semiHidden="1" w:unhideWhenUsed="1"/>
+    <w:lsdException w:name="Subtitle" w:uiPriority="11" w:qFormat="1"/>
+    <w:lsdException w:name="Salutation" w:semiHidden="1" w:unhideWhenUsed="1"/>
+    <w:lsdException w:name="Date" w:semiHidden="1" w:unhideWhenUsed="1"/>
+    <w:lsdException w:name="Body Text First Indent" w:semiHidden="1" w:unhideWhenUsed="1"/>
+    <w:lsdException w:name="Body Text First Indent 2" w:semiHidden="1" w:unhideWhenUsed="1"/>
+    <w:lsdException w:name="Note Heading" w:semiHidden="1" w:unhideWhenUsed="1"/>
+    <w:lsdException w:name="Body Text 2" w:semiHidden="1" w:unhideWhenUsed="1"/>
+    <w:lsdException w:name="Body Text 3" w:semiHidden="1" w:unhideWhenUsed="1"/>
+    <w:lsdException w:name="Body Text Indent 2" w:semiHidden="1" w:unhideWhenUsed="1"/>
+    <w:lsdException w:name="Body Text Indent 3" w:semiHidden="1" w:unhideWhenUsed="1"/>
+    <w:lsdException w:name="Block Text" w:semiHidden="1" w:unhideWhenUsed="1"/>
+    <w:lsdException w:name="Hyperlink" w:semiHidden="1" w:unhideWhenUsed="1"/>
+    <w:lsdException w:name="FollowedHyperlink" w:semiHidden="1" w:unhideWhenUsed="1"/>
+    <w:lsdException w:name="Strong" w:uiPriority="22" w:qFormat="1"/>
+    <w:lsdException w:name="Emphasis" w:uiPriority="20" w:qFormat="1"/>
+    <w:lsdException w:name="Document Map" w:semiHidden="1" w:unhideWhenUsed="1"/>
+    <w:lsdException w:name="Plain Text" w:semiHidden="1" w:unhideWhenUsed="1"/>
+    <w:lsdException w:name="E-mail Signature" w:semiHidden="1" w:unhideWhenUsed="1"/>
+    <w:lsdException w:name="HTML Top of Form" w:semiHidden="1" w:unhideWhenUsed="1"/>
+    <w:lsdException w:name="HTML Bottom of Form" w:semiHidden="1" w:unhideWhenUsed="1"/>
+    <w:lsdException w:name="Normal (Web)" w:semiHidden="1" w:unhideWhenUsed="1"/>
+    <w:lsdException w:name="HTML Acronym" w:semiHidden="1" w:unhideWhenUsed="1"/>
+    <w:lsdException w:name="HTML Address" w:semiHidden="1" w:unhideWhenUsed="1"/>
+    <w:lsdException w:name="HTML Cite" w:semiHidden="1" w:unhideWhenUsed="1"/>
+    <w:lsdException w:name="HTML Code" w:semiHidden="1" w:unhideWhenUsed="1"/>
+    <w:lsdException w:name="HTML Definition" w:semiHidden="1" w:unhideWhenUsed="1"/>
+    <w:lsdException w:name="HTML Keyboard" w:semiHidden="1" w:unhideWhenUsed="1"/>
+    <w:lsdException w:name="HTML Preformatted" w:semiHidden="1" w:unhideWhenUsed="1"/>
+    <w:lsdException w:name="HTML Sample" w:semiHidden="1" w:unhideWhenUsed="1"/>
+    <w:lsdException w:name="HTML Typewriter" w:semiHidden="1" w:unhideWhenUsed="1"/>
+    <w:lsdException w:name="HTML Variable" w:semiHidden="1" w:unhideWhenUsed="1"/>
+    <w:lsdException w:name="Normal Table" w:semiHidden="1" w:unhideWhenUsed="1"/>
+    <w:lsdException w:name="annotation subject" w:semiHidden="1" w:unhideWhenUsed="1"/>
+    <w:lsdException w:name="No List" w:semiHidden="1" w:unhideWhenUsed="1"/>
+    <w:lsdException w:name="Outline List 1" w:semiHidden="1" w:unhideWhenUsed="1"/>
+    <w:lsdException w:name="Outline List 2" w:semiHidden="1" w:unhideWhenUsed="1"/>
+    <w:lsdException w:name="Outline List 3" w:semiHidden="1" w:unhideWhenUsed="1"/>
+    <w:lsdException w:name="Table Simple 1" w:semiHidden="1" w:unhideWhenUsed="1"/>
+    <w:lsdException w:name="Table Simple 2" w:semiHidden="1" w:unhideWhenUsed="1"/>
+    <w:lsdException w:name="Table Simple 3" w:semiHidden="1" w:unhideWhenUsed="1"/>
+    <w:lsdException w:name="Table Classic 1" w:semiHidden="1" w:unhideWhenUsed="1"/>
+    <w:lsdException w:name="Table Classic 2" w:semiHidden="1" w:unhideWhenUsed="1"/>
+    <w:lsdException w:name="Table Classic 3" w:semiHidden="1" w:unhideWhenUsed="1"/>
+    <w:lsdException w:name="Table Classic 4" w:semiHidden="1" w:unhideWhenUsed="1"/>
+    <w:lsdException w:name="Table Colorful 1" w:semiHidden="1" w:unhideWhenUsed="1"/>
+    <w:lsdException w:name="Table Colorful 2" w:semiHidden="1" w:unhideWhenUsed="1"/>
+    <w:lsdException w:name="Table Colorful 3" w:semiHidden="1" w:unhideWhenUsed="1"/>
+    <w:lsdException w:name="Table Columns 1" w:semiHidden="1" w:unhideWhenUsed="1"/>
+    <w:lsdException w:name="Table Columns 2" w:semiHidden="1" w:unhideWhenUsed="1"/>
+    <w:lsdException w:name="Table Columns 3" w:semiHidden="1" w:unhideWhenUsed="1"/>
+    <w:lsdException w:name="Table Columns 4" w:semiHidden="1" w:unhideWhenUsed="1"/>
+    <w:lsdException w:name="Table Columns 5" w:semiHidden="1" w:unhideWhenUsed="1"/>
+    <w:lsdException w:name="Table Grid 1" w:semiHidden="1" w:unhideWhenUsed="1"/>
+    <w:lsdException w:name="Table Grid 2" w:semiHidden="1" w:unhideWhenUsed="1"/>
+    <w:lsdException w:name="Table Grid 3" w:semiHidden="1" w:unhideWhenUsed="1"/>
+    <w:lsdException w:name="Table Grid 4" w:semiHidden="1" w:unhideWhenUsed="1"/>
+    <w:lsdException w:name="Table Grid 5" w:semiHidden="1" w:unhideWhenUsed="1"/>
+    <w:lsdException w:name="Table Grid 6" w:semiHidden="1" w:unhideWhenUsed="1"/>
+    <w:lsdException w:name="Table Grid 7" w:semiHidden="1" w:unhideWhenUsed="1"/>
+    <w:lsdException w:name="Table Grid 8" w:semiHidden="1" w:unhideWhenUsed="1"/>
+    <w:lsdException w:name="Table List 1" w:semiHidden="1" w:unhideWhenUsed="1"/>
+    <w:lsdException w:name="Table List 2" w:semiHidden="1" w:unhideWhenUsed="1"/>
+    <w:lsdException w:name="Table List 3" w:semiHidden="1" w:unhideWhenUsed="1"/>
+    <w:lsdException w:name="Table List 4" w:semiHidden="1" w:unhideWhenUsed="1"/>
+    <w:lsdException w:name="Table List 5" w:semiHidden="1" w:unhideWhenUsed="1"/>
+    <w:lsdException w:name="Table List 6" w:semiHidden="1" w:unhideWhenUsed="1"/>
+    <w:lsdException w:name="Table List 7" w:semiHidden="1" w:unhideWhenUsed="1"/>
+    <w:lsdException w:name="Table List 8" w:semiHidden="1" w:unhideWhenUsed="1"/>
+    <w:lsdException w:name="Table 3D effects 1" w:semiHidden="1" w:unhideWhenUsed="1"/>
+    <w:lsdException w:name="Table 3D effects 2" w:semiHidden="1" w:unhideWhenUsed="1"/>
+    <w:lsdException w:name="Table 3D effects 3" w:semiHidden="1" w:unhideWhenUsed="1"/>
+    <w:lsdException w:name="Table Contemporary" w:semiHidden="1" w:unhideWhenUsed="1"/>
+    <w:lsdException w:name="Table Elegant" w:semiHidden="1" w:unhideWhenUsed="1"/>
+    <w:lsdException w:name="Table Professional" w:semiHidden="1" w:unhideWhenUsed="1"/>
+    <w:lsdException w:name="Table Subtle 1" w:semiHidden="1" w:unhideWhenUsed="1"/>
+    <w:lsdException w:name="Table Subtle 2" w:semiHidden="1" w:unhideWhenUsed="1"/>
+    <w:lsdException w:name="Table Web 1" w:semiHidden="1" w:unhideWhenUsed="1"/>
+    <w:lsdException w:name="Table Web 2" w:semiHidden="1" w:unhideWhenUsed="1"/>
+    <w:lsdException w:name="Table Web 3" w:semiHidden="1" w:unhideWhenUsed="1"/>
+    <w:lsdException w:name="Balloon Text" w:semiHidden="1" w:unhideWhenUsed="1"/>
+    <w:lsdException w:name="Table Grid" w:uiPriority="39"/>
+    <w:lsdException w:name="Table Theme" w:semiHidden="1" w:unhideWhenUsed="1"/>
+    <w:lsdException w:name="Placeholder Text" w:semiHidden="1"/>
+    <w:lsdException w:name="No Spacing" w:uiPriority="1" w:qFormat="1"/>
+    <w:lsdException w:name="Light Shading" w:uiPriority="60"/>
+    <w:lsdException w:name="Light List" w:uiPriority="61"/>
+    <w:lsdException w:name="Light Grid" w:uiPriority="62"/>
+    <w:lsdException w:name="Medium Shading 1" w:uiPriority="63"/>
+    <w:lsdException w:name="Medium Shading 2" w:uiPriority="64"/>
+    <w:lsdException w:name="Medium List 1" w:uiPriority="65"/>
+    <w:lsdException w:name="Medium List 2" w:uiPriority="66"/>
+    <w:lsdException w:name="Medium Grid 1" w:uiPriority="67"/>
+    <w:lsdException w:name="Medium Grid 2" w:uiPriority="68"/>
+    <w:lsdException w:name="Medium Grid 3" w:uiPriority="69"/>
+    <w:lsdException w:name="Dark List" w:uiPriority="70"/>
+    <w:lsdException w:name="Colorful Shading" w:uiPriority="71"/>
+    <w:lsdException w:name="Colorful List" w:uiPriority="72"/>
+    <w:lsdException w:name="Colorful Grid" w:uiPriority="73"/>
+    <w:lsdException w:name="Light Shading Accent 1" w:uiPriority="60"/>
+    <w:lsdException w:name="Light List Accent 1" w:uiPriority="61"/>
+    <w:lsdException w:name="Light Grid Accent 1" w:uiPriority="62"/>
+    <w:lsdException w:name="Medium Shading 1 Accent 1" w:uiPriority="63"/>
+    <w:lsdException w:name="Medium Shading 2 Accent 1" w:uiPriority="64"/>
+    <w:lsdException w:name="Medium List 1 Accent 1" w:uiPriority="65"/>
+    <w:lsdException w:name="Revision" w:semiHidden="1"/>
+    <w:lsdException w:name="List Paragraph" w:uiPriority="34" w:qFormat="1"/>
+    <w:lsdException w:name="Quote" w:uiPriority="29" w:qFormat="1"/>
+    <w:lsdException w:name="Intense Quote" w:uiPriority="30" w:qFormat="1"/>
+    <w:lsdException w:name="Medium List 2 Accent 1" w:uiPriority="66"/>
+    <w:lsdException w:name="Medium Grid 1 Accent 1" w:uiPriority="67"/>
+    <w:lsdException w:name="Medium Grid 2 Accent 1" w:uiPriority="68"/>
+    <w:lsdException w:name="Medium Grid 3 Accent 1" w:uiPriority="69"/>
+    <w:lsdException w:name="Dark List Accent 1" w:uiPriority="70"/>
+    <w:lsdException w:name="Colorful Shading Accent 1" w:uiPriority="71"/>
+    <w:lsdException w:name="Colorful List Accent 1" w:uiPriority="72"/>
+    <w:lsdException w:name="Colorful Grid Accent 1" w:uiPriority="73"/>
+    <w:lsdException w:name="Light Shading Accent 2" w:uiPriority="60"/>
+    <w:lsdException w:name="Light List Accent 2" w:uiPriority="61"/>
+    <w:lsdException w:name="Light Grid Accent 2" w:uiPriority="62"/>
+    <w:lsdException w:name="Medium Shading 1 Accent 2" w:uiPriority="63"/>
+    <w:lsdException w:name="Medium Shading 2 Accent 2" w:uiPriority="64"/>
+    <w:lsdException w:name="Medium List 1 Accent 2" w:uiPriority="65"/>
+    <w:lsdException w:name="Medium List 2 Accent 2" w:uiPriority="66"/>
+    <w:lsdException w:name="Medium Grid 1 Accent 2" w:uiPriority="67"/>
+    <w:lsdException w:name="Medium Grid 2 Accent 2" w:uiPriority="68"/>
+    <w:lsdException w:name="Medium Grid 3 Accent 2" w:uiPriority="69"/>
+    <w:lsdException w:name="Dark List Accent 2" w:uiPriority="70"/>
+    <w:lsdException w:name="Colorful Shading Accent 2" w:uiPriority="71"/>
+    <w:lsdException w:name="Colorful List Accent 2" w:uiPriority="72"/>
+    <w:lsdException w:name="Colorful Grid Accent 2" w:uiPriority="73"/>
+    <w:lsdException w:name="Light Shading Accent 3" w:uiPriority="60"/>
+    <w:lsdException w:name="Light List Accent 3" w:uiPriority="61"/>
+    <w:lsdException w:name="Light Grid Accent 3" w:uiPriority="62"/>
+    <w:lsdException w:name="Medium Shading 1 Accent 3" w:uiPriority="63"/>
+    <w:lsdException w:name="Medium Shading 2 Accent 3" w:uiPriority="64"/>
+    <w:lsdException w:name="Medium List 1 Accent 3" w:uiPriority="65"/>
+    <w:lsdException w:name="Medium List 2 Accent 3" w:uiPriority="66"/>
+    <w:lsdException w:name="Medium Grid 1 Accent 3" w:uiPriority="67"/>
+    <w:lsdException w:name="Medium Grid 2 Accent 3" w:uiPriority="68"/>
+    <w:lsdException w:name="Medium Grid 3 Accent 3" w:uiPriority="69"/>
+    <w:lsdException w:name="Dark List Accent 3" w:uiPriority="70"/>
+    <w:lsdException w:name="Colorful Shading Accent 3" w:uiPriority="71"/>
+    <w:lsdException w:name="Colorful List Accent 3" w:uiPriority="72"/>
+    <w:lsdException w:name="Colorful Grid Accent 3" w:uiPriority="73"/>
+    <w:lsdException w:name="Light Shading Accent 4" w:uiPriority="60"/>
+    <w:lsdException w:name="Light List Accent 4" w:uiPriority="61"/>
+    <w:lsdException w:name="Light Grid Accent 4" w:uiPriority="62"/>
+    <w:lsdException w:name="Medium Shading 1 Accent 4" w:uiPriority="63"/>
+    <w:lsdException w:name="Medium Shading 2 Accent 4" w:uiPriority="64"/>
+    <w:lsdException w:name="Medium List 1 Accent 4" w:uiPriority="65"/>
+    <w:lsdException w:name="Medium List 2 Accent 4" w:uiPriority="66"/>
+    <w:lsdException w:name="Medium Grid 1 Accent 4" w:uiPriority="67"/>
+    <w:lsdException w:name="Medium Grid 2 Accent 4" w:uiPriority="68"/>
+    <w:lsdException w:name="Medium Grid 3 Accent 4" w:uiPriority="69"/>
+    <w:lsdException w:name="Dark List Accent 4" w:uiPriority="70"/>
+    <w:lsdException w:name="Colorful Shading Accent 4" w:uiPriority="71"/>
+    <w:lsdException w:name="Colorful List Accent 4" w:uiPriority="72"/>
+    <w:lsdException w:name="Colorful Grid Accent 4" w:uiPriority="73"/>
+    <w:lsdException w:name="Light Shading Accent 5" w:uiPriority="60"/>
+    <w:lsdException w:name="Light List Accent 5" w:uiPriority="61"/>
+    <w:lsdException w:name="Light Grid Accent 5" w:uiPriority="62"/>
+    <w:lsdException w:name="Medium Shading 1 Accent 5" w:uiPriority="63"/>
+    <w:lsdException w:name="Medium Shading 2 Accent 5" w:uiPriority="64"/>
+    <w:lsdException w:name="Medium List 1 Accent 5" w:uiPriority="65"/>
+    <w:lsdException w:name="Medium List 2 Accent 5" w:uiPriority="66"/>
+    <w:lsdException w:name="Medium Grid 1 Accent 5" w:uiPriority="67"/>
+    <w:lsdException w:name="Medium Grid 2 Accent 5" w:uiPriority="68"/>
+    <w:lsdException w:name="Medium Grid 3 Accent 5" w:uiPriority="69"/>
+    <w:lsdException w:name="Dark List Accent 5" w:uiPriority="70"/>
+    <w:lsdException w:name="Colorful Shading Accent 5" w:uiPriority="71"/>
+    <w:lsdException w:name="Colorful List Accent 5" w:uiPriority="72"/>
+    <w:lsdException w:name="Colorful Grid Accent 5" w:uiPriority="73"/>
+    <w:lsdException w:name="Light Shading Accent 6" w:uiPriority="60"/>
+    <w:lsdException w:name="Light List Accent 6" w:uiPriority="61"/>
+    <w:lsdException w:name="Light Grid Accent 6" w:uiPriority="62"/>
+    <w:lsdException w:name="Medium Shading 1 Accent 6" w:uiPriority="63"/>
+    <w:lsdException w:name="Medium Shading 2 Accent 6" w:uiPriority="64"/>
+    <w:lsdException w:name="Medium List 1 Accent 6" w:uiPriority="65"/>
+    <w:lsdException w:name="Medium List 2 Accent 6" w:uiPriority="66"/>
+    <w:lsdException w:name="Medium Grid 1 Accent 6" w:uiPriority="67"/>
+    <w:lsdException w:name="Medium Grid 2 Accent 6" w:uiPriority="68"/>
+    <w:lsdException w:name="Medium Grid 3 Accent 6" w:uiPriority="69"/>
+    <w:lsdException w:name="Dark List Accent 6" w:uiPriority="70"/>
+    <w:lsdException w:name="Colorful Shading Accent 6" w:uiPriority="71"/>
+    <w:lsdException w:name="Colorful List Accent 6" w:uiPriority="72"/>
+    <w:lsdException w:name="Colorful Grid Accent 6" w:uiPriority="73"/>
+    <w:lsdException w:name="Subtle Emphasis" w:uiPriority="19" w:qFormat="1"/>
+    <w:lsdException w:name="Intense Emphasis" w:uiPriority="21" w:qFormat="1"/>
+    <w:lsdException w:name="Subtle Reference" w:uiPriority="31" w:qFormat="1"/>
+    <w:lsdException w:name="Intense Reference" w:uiPriority="32" w:qFormat="1"/>
+    <w:lsdException w:name="Book Title" w:uiPriority="33" w:qFormat="1"/>
+    <w:lsdException w:name="Bibliography" w:semiHidden="1" w:uiPriority="37" w:unhideWhenUsed="1"/>
+    <w:lsdException w:name="TOC Heading" w:semiHidden="1" w:uiPriority="39" w:unhideWhenUsed="1" w:qFormat="1"/>
+    <w:lsdException w:name="Plain Table 1" w:uiPriority="41"/>
+    <w:lsdException w:name="Plain Table 2" w:uiPriority="42"/>
+    <w:lsdException w:name="Plain Table 3" w:uiPriority="43"/>
+    <w:lsdException w:name="Plain Table 4" w:uiPriority="44"/>
+    <w:lsdException w:name="Plain Table 5" w:uiPriority="45"/>
+    <w:lsdException w:name="Grid Table Light" w:uiPriority="40"/>
+    <w:lsdException w:name="Grid Table 1 Light" w:uiPriority="46"/>
+    <w:lsdException w:name="Grid Table 2" w:uiPriority="47"/>
+    <w:lsdException w:name="Grid Table 3" w:uiPriority="48"/>
+    <w:lsdException w:name="Grid Table 4" w:uiPriority="49"/>
+    <w:lsdException w:name="Grid Table 5 Dark" w:uiPriority="50"/>
+    <w:lsdException w:name="Grid Table 6 Colorful" w:uiPriority="51"/>
+    <w:lsdException w:name="Grid Table 7 Colorful" w:uiPriority="52"/>
+    <w:lsdException w:name="Grid Table 1 Light Accent 1" w:uiPriority="46"/>
+    <w:lsdException w:name="Grid Table 2 Accent 1" w:uiPriority="47"/>
+    <w:lsdException w:name="Grid Table 3 Accent 1" w:uiPriority="48"/>
+    <w:lsdException w:name="Grid Table 4 Accent 1" w:uiPriority="49"/>
+    <w:lsdException w:name="Grid Table 5 Dark Accent 1" w:uiPriority="50"/>
+    <w:lsdException w:name="Grid Table 6 Colorful Accent 1" w:uiPriority="51"/>
+    <w:lsdException w:name="Grid Table 7 Colorful Accent 1" w:uiPriority="52"/>
+    <w:lsdException w:name="Grid Table 1 Light Accent 2" w:uiPriority="46"/>
+    <w:lsdException w:name="Grid Table 2 Accent 2" w:uiPriority="47"/>
+    <w:lsdException w:name="Grid Table 3 Accent 2" w:uiPriority="48"/>
+    <w:lsdException w:name="Grid Table 4 Accent 2" w:uiPriority="49"/>
+    <w:lsdException w:name="Grid Table 5 Dark Accent 2" w:uiPriority="50"/>
+    <w:lsdException w:name="Grid Table 6 Colorful Accent 2" w:uiPriority="51"/>
+    <w:lsdException w:name="Grid Table 7 Colorful Accent 2" w:uiPriority="52"/>
+    <w:lsdException w:name="Grid Table 1 Light Accent 3" w:uiPriority="46"/>
+    <w:lsdException w:name="Grid Table 2 Accent 3" w:uiPriority="47"/>
+    <w:lsdException w:name="Grid Table 3 Accent 3" w:uiPriority="48"/>
+    <w:lsdException w:name="Grid Table 4 Accent 3" w:uiPriority="49"/>
+    <w:lsdException w:name="Grid Table 5 Dark Accent 3" w:uiPriority="50"/>
+    <w:lsdException w:name="Grid Table 6 Colorful Accent 3" w:uiPriority="51"/>
+    <w:lsdException w:name="Grid Table 7 Colorful Accent 3" w:uiPriority="52"/>
+    <w:lsdException w:name="Grid Table 1 Light Accent 4" w:uiPriority="46"/>
+    <w:lsdException w:name="Grid Table 2 Accent 4" w:uiPriority="47"/>
+    <w:lsdException w:name="Grid Table 3 Accent 4" w:uiPriority="48"/>
+    <w:lsdException w:name="Grid Table 4 Accent 4" w:uiPriority="49"/>
+    <w:lsdException w:name="Grid Table 5 Dark Accent 4" w:uiPriority="50"/>
+    <w:lsdException w:name="Grid Table 6 Colorful Accent 4" w:uiPriority="51"/>
+    <w:lsdException w:name="Grid Table 7 Colorful Accent 4" w:uiPriority="52"/>
+    <w:lsdException w:name="Grid Table 1 Light Accent 5" w:uiPriority="46"/>
+    <w:lsdException w:name="Grid Table 2 Accent 5" w:uiPriority="47"/>
+    <w:lsdException w:name="Grid Table 3 Accent 5" w:uiPriority="48"/>
+    <w:lsdException w:name="Grid Table 4 Accent 5" w:uiPriority="49"/>
+    <w:lsdException w:name="Grid Table 5 Dark Accent 5" w:uiPriority="50"/>
+    <w:lsdException w:name="Grid Table 6 Colorful Accent 5" w:uiPriority="51"/>
+    <w:lsdException w:name="Grid Table 7 Colorful Accent 5" w:uiPriority="52"/>
+    <w:lsdException w:name="Grid Table 1 Light Accent 6" w:uiPriority="46"/>
+    <w:lsdException w:name="Grid Table 2 Accent 6" w:uiPriority="47"/>
+    <w:lsdException w:name="Grid Table 3 Accent 6" w:uiPriority="48"/>
+    <w:lsdException w:name="Grid Table 4 Accent 6" w:uiPriority="49"/>
+    <w:lsdException w:name="Grid Table 5 Dark Accent 6" w:uiPriority="50"/>
+    <w:lsdException w:name="Grid Table 6 Colorful Accent 6" w:uiPriority="51"/>
+    <w:lsdException w:name="Grid Table 7 Colorful Accent 6" w:uiPriority="52"/>
+    <w:lsdException w:name="List Table 1 Light" w:uiPriority="46"/>
+    <w:lsdException w:name="List Table 2" w:uiPriority="47"/>
+    <w:lsdException w:name="List Table 3" w:uiPriority="48"/>
+    <w:lsdException w:name="List Table 4" w:uiPriority="49"/>
+    <w:lsdException w:name="List Table 5 Dark" w:uiPriority="50"/>
+    <w:lsdException w:name="List Table 6 Colorful" w:uiPriority="51"/>
+    <w:lsdException w:name="List Table 7 Colorful" w:uiPriority="52"/>
+    <w:lsdException w:name="List Table 1 Light Accent 1" w:uiPriority="46"/>
+    <w:lsdException w:name="List Table 2 Accent 1" w:uiPriority="47"/>
+    <w:lsdException w:name="List Table 3 Accent 1" w:uiPriority="48"/>
+    <w:lsdException w:name="List Table 4 Accent 1" w:uiPriority="49"/>
+    <w:lsdException w:name="List Table 5 Dark Accent 1" w:uiPriority="50"/>
+    <w:lsdException w:name="List Table 6 Colorful Accent 1" w:uiPriority="51"/>
+    <w:lsdException w:name="List Table 7 Colorful Accent 1" w:uiPriority="52"/>
+    <w:lsdException w:name="List Table 1 Light Accent 2" w:uiPriority="46"/>
+    <w:lsdException w:name="List Table 2 Accent 2" w:uiPriority="47"/>
+    <w:lsdException w:name="List Table 3 Accent 2" w:uiPriority="48"/>
+    <w:lsdException w:name="List Table 4 Accent 2" w:uiPriority="49"/>
+    <w:lsdException w:name="List Table 5 Dark Accent 2" w:uiPriority="50"/>
+    <w:lsdException w:name="List Table 6 Colorful Accent 2" w:uiPriority="51"/>
+    <w:lsdException w:name="List Table 7 Colorful Accent 2" w:uiPriority="52"/>
+    <w:lsdException w:name="List Table 1 Light Accent 3" w:uiPriority="46"/>
+    <w:lsdException w:name="List Table 2 Accent 3" w:uiPriority="47"/>
+    <w:lsdException w:name="List Table 3 Accent 3" w:uiPriority="48"/>
+    <w:lsdException w:name="List Table 4 Accent 3" w:uiPriority="49"/>
+    <w:lsdException w:name="List Table 5 Dark Accent 3" w:uiPriority="50"/>
+    <w:lsdException w:name="List Table 6 Colorful Accent 3" w:uiPriority="51"/>
+    <w:lsdException w:name="List Table 7 Colorful Accent 3" w:uiPriority="52"/>
+    <w:lsdException w:name="List Table 1 Light Accent 4" w:uiPriority="46"/>
+    <w:lsdException w:name="List Table 2 Accent 4" w:uiPriority="47"/>
+    <w:lsdException w:name="List Table 3 Accent 4" w:uiPriority="48"/>
+    <w:lsdException w:name="List Table 4 Accent 4" w:uiPriority="49"/>
+    <w:lsdException w:name="List Table 5 Dark Accent 4" w:uiPriority="50"/>
+    <w:lsdException w:name="List Table 6 Colorful Accent 4" w:uiPriority="51"/>
+    <w:lsdException w:name="List Table 7 Colorful Accent 4" w:uiPriority="52"/>
+    <w:lsdException w:name="List Table 1 Light Accent 5" w:uiPriority="46"/>
+    <w:lsdException w:name="List Table 2 Accent 5" w:uiPriority="47"/>
+    <w:lsdException w:name="List Table 3 Accent 5" w:uiPriority="48"/>
+    <w:lsdException w:name="List Table 4 Accent 5" w:uiPriority="49"/>
+    <w:lsdException w:name="List Table 5 Dark Accent 5" w:uiPriority="50"/>
+    <w:lsdException w:name="List Table 6 Colorful Accent 5" w:uiPriority="51"/>
+    <w:lsdException w:name="List Table 7 Colorful Accent 5" w:uiPriority="52"/>
+    <w:lsdException w:name="List Table 1 Light Accent 6" w:uiPriority="46"/>
+    <w:lsdException w:name="List Table 2 Accent 6" w:uiPriority="47"/>
+    <w:lsdException w:name="List Table 3 Accent 6" w:uiPriority="48"/>
+    <w:lsdException w:name="List Table 4 Accent 6" w:uiPriority="49"/>
+    <w:lsdException w:name="List Table 5 Dark Accent 6" w:uiPriority="50"/>
+    <w:lsdException w:name="List Table 6 Colorful Accent 6" w:uiPriority="51"/>
+    <w:lsdException w:name="List Table 7 Colorful Accent 6" w:uiPriority="52"/>
+    <w:lsdException w:name="Mention" w:semiHidden="1" w:unhideWhenUsed="1"/>
+    <w:lsdException w:name="Smart Hyperlink" w:semiHidden="1" w:unhideWhenUsed="1"/>
+    <w:lsdException w:name="Hashtag" w:semiHidden="1" w:unhideWhenUsed="1"/>
+    <w:lsdException w:name="Unresolved Mention" w:semiHidden="1" w:unhideWhenUsed="1"/>
+    <w:lsdException w:name="Smart Link" w:semiHidden="1" w:unhideWhenUsed="1"/>
+  </w:latentStyles>
+  <w:style w:type="paragraph" w:default="1" w:styleId="Normal">
+    <w:name w:val="Normal"/>
+    <w:qFormat/>
   </w:style>
   <w:style w:type="paragraph" w:styleId="Heading1">
     <w:name w:val="heading 1"/>
     <w:basedOn w:val="Normal"/>
     <w:next w:val="Normal"/>
+    <w:uiPriority w:val="9"/>
+    <w:qFormat/>
     <w:pPr>
-      <w:keepNext w:val="1"/>
-      <w:keepLines w:val="1"/>
-      <w:pageBreakBefore w:val="0"/>
-      <w:spacing w:after="120" w:before="400" w:lineRule="auto"/>
+      <w:keepNext/>
+      <w:keepLines/>
+      <w:spacing w:before="400" w:after="120"/>
+      <w:outlineLvl w:val="0"/>
     </w:pPr>
     <w:rPr>
       <w:sz w:val="40"/>
@@ -1376,14 +1782,17 @@
     <w:name w:val="heading 2"/>
     <w:basedOn w:val="Normal"/>
     <w:next w:val="Normal"/>
+    <w:uiPriority w:val="9"/>
+    <w:semiHidden/>
+    <w:unhideWhenUsed/>
+    <w:qFormat/>
     <w:pPr>
-      <w:keepNext w:val="1"/>
-      <w:keepLines w:val="1"/>
-      <w:pageBreakBefore w:val="0"/>
-      <w:spacing w:after="120" w:before="360" w:lineRule="auto"/>
+      <w:keepNext/>
+      <w:keepLines/>
+      <w:spacing w:before="360" w:after="120"/>
+      <w:outlineLvl w:val="1"/>
     </w:pPr>
     <w:rPr>
-      <w:b w:val="0"/>
       <w:sz w:val="32"/>
       <w:szCs w:val="32"/>
     </w:rPr>
@@ -1392,14 +1801,17 @@
     <w:name w:val="heading 3"/>
     <w:basedOn w:val="Normal"/>
     <w:next w:val="Normal"/>
+    <w:uiPriority w:val="9"/>
+    <w:semiHidden/>
+    <w:unhideWhenUsed/>
+    <w:qFormat/>
     <w:pPr>
-      <w:keepNext w:val="1"/>
-      <w:keepLines w:val="1"/>
-      <w:pageBreakBefore w:val="0"/>
-      <w:spacing w:after="80" w:before="320" w:lineRule="auto"/>
+      <w:keepNext/>
+      <w:keepLines/>
+      <w:spacing w:before="320" w:after="80"/>
+      <w:outlineLvl w:val="2"/>
     </w:pPr>
     <w:rPr>
-      <w:b w:val="0"/>
       <w:color w:val="434343"/>
       <w:sz w:val="28"/>
       <w:szCs w:val="28"/>
@@ -1409,11 +1821,15 @@
     <w:name w:val="heading 4"/>
     <w:basedOn w:val="Normal"/>
     <w:next w:val="Normal"/>
+    <w:uiPriority w:val="9"/>
+    <w:semiHidden/>
+    <w:unhideWhenUsed/>
+    <w:qFormat/>
     <w:pPr>
-      <w:keepNext w:val="1"/>
-      <w:keepLines w:val="1"/>
-      <w:pageBreakBefore w:val="0"/>
-      <w:spacing w:after="80" w:before="280" w:lineRule="auto"/>
+      <w:keepNext/>
+      <w:keepLines/>
+      <w:spacing w:before="280" w:after="80"/>
+      <w:outlineLvl w:val="3"/>
     </w:pPr>
     <w:rPr>
       <w:color w:val="666666"/>
@@ -1425,44 +1841,76 @@
     <w:name w:val="heading 5"/>
     <w:basedOn w:val="Normal"/>
     <w:next w:val="Normal"/>
+    <w:uiPriority w:val="9"/>
+    <w:semiHidden/>
+    <w:unhideWhenUsed/>
+    <w:qFormat/>
     <w:pPr>
-      <w:keepNext w:val="1"/>
-      <w:keepLines w:val="1"/>
-      <w:pageBreakBefore w:val="0"/>
-      <w:spacing w:after="80" w:before="240" w:lineRule="auto"/>
+      <w:keepNext/>
+      <w:keepLines/>
+      <w:spacing w:before="240" w:after="80"/>
+      <w:outlineLvl w:val="4"/>
     </w:pPr>
     <w:rPr>
       <w:color w:val="666666"/>
-      <w:sz w:val="22"/>
-      <w:szCs w:val="22"/>
     </w:rPr>
   </w:style>
   <w:style w:type="paragraph" w:styleId="Heading6">
     <w:name w:val="heading 6"/>
     <w:basedOn w:val="Normal"/>
     <w:next w:val="Normal"/>
+    <w:uiPriority w:val="9"/>
+    <w:semiHidden/>
+    <w:unhideWhenUsed/>
+    <w:qFormat/>
     <w:pPr>
-      <w:keepNext w:val="1"/>
-      <w:keepLines w:val="1"/>
-      <w:pageBreakBefore w:val="0"/>
-      <w:spacing w:after="80" w:before="240" w:lineRule="auto"/>
+      <w:keepNext/>
+      <w:keepLines/>
+      <w:spacing w:before="240" w:after="80"/>
+      <w:outlineLvl w:val="5"/>
     </w:pPr>
     <w:rPr>
-      <w:i w:val="1"/>
+      <w:i/>
       <w:color w:val="666666"/>
-      <w:sz w:val="22"/>
-      <w:szCs w:val="22"/>
     </w:rPr>
+  </w:style>
+  <w:style w:type="character" w:default="1" w:styleId="DefaultParagraphFont">
+    <w:name w:val="Default Paragraph Font"/>
+    <w:uiPriority w:val="1"/>
+    <w:semiHidden/>
+    <w:unhideWhenUsed/>
+  </w:style>
+  <w:style w:type="table" w:default="1" w:styleId="TableNormal">
+    <w:name w:val="Normal Table"/>
+    <w:uiPriority w:val="99"/>
+    <w:semiHidden/>
+    <w:unhideWhenUsed/>
+    <w:tblPr>
+      <w:tblInd w:w="0" w:type="dxa"/>
+      <w:tblCellMar>
+        <w:top w:w="0" w:type="dxa"/>
+        <w:left w:w="108" w:type="dxa"/>
+        <w:bottom w:w="0" w:type="dxa"/>
+        <w:right w:w="108" w:type="dxa"/>
+      </w:tblCellMar>
+    </w:tblPr>
+  </w:style>
+  <w:style w:type="numbering" w:default="1" w:styleId="NoList">
+    <w:name w:val="No List"/>
+    <w:uiPriority w:val="99"/>
+    <w:semiHidden/>
+    <w:unhideWhenUsed/>
   </w:style>
   <w:style w:type="paragraph" w:styleId="Title">
     <w:name w:val="Title"/>
     <w:basedOn w:val="Normal"/>
     <w:next w:val="Normal"/>
+    <w:uiPriority w:val="10"/>
+    <w:qFormat/>
     <w:pPr>
-      <w:keepNext w:val="1"/>
-      <w:keepLines w:val="1"/>
-      <w:pageBreakBefore w:val="0"/>
-      <w:spacing w:after="60" w:before="0" w:lineRule="auto"/>
+      <w:keepNext/>
+      <w:keepLines/>
+      <w:spacing w:after="60"/>
     </w:pPr>
     <w:rPr>
       <w:sz w:val="52"/>
@@ -1473,15 +1921,14 @@
     <w:name w:val="Subtitle"/>
     <w:basedOn w:val="Normal"/>
     <w:next w:val="Normal"/>
+    <w:uiPriority w:val="11"/>
+    <w:qFormat/>
     <w:pPr>
-      <w:keepNext w:val="1"/>
-      <w:keepLines w:val="1"/>
-      <w:pageBreakBefore w:val="0"/>
-      <w:spacing w:after="320" w:before="0" w:lineRule="auto"/>
+      <w:keepNext/>
+      <w:keepLines/>
+      <w:spacing w:after="320"/>
     </w:pPr>
     <w:rPr>
-      <w:rFonts w:ascii="Arial" w:cs="Arial" w:eastAsia="Arial" w:hAnsi="Arial"/>
-      <w:i w:val="0"/>
       <w:color w:val="666666"/>
       <w:sz w:val="30"/>
       <w:szCs w:val="30"/>
